--- a/Dossier de conception.docx
+++ b/Dossier de conception.docx
@@ -2,34 +2,504 @@
 <file path=word/document.xml><?xml version="1.0" encoding="utf-8"?>
 <w:document xmlns:wpc="http://schemas.microsoft.com/office/word/2010/wordprocessingCanvas" xmlns:mc="http://schemas.openxmlformats.org/markup-compatibility/2006" xmlns:o="urn:schemas-microsoft-com:office:office" xmlns:r="http://schemas.openxmlformats.org/officeDocument/2006/relationships" xmlns:m="http://schemas.openxmlformats.org/officeDocument/2006/math" xmlns:v="urn:schemas-microsoft-com:vml" xmlns:wp14="http://schemas.microsoft.com/office/word/2010/wordprocessingDrawing" xmlns:wp="http://schemas.openxmlformats.org/drawingml/2006/wordprocessingDrawing" xmlns:w10="urn:schemas-microsoft-com:office:word" xmlns:w="http://schemas.openxmlformats.org/wordprocessingml/2006/main" xmlns:w14="http://schemas.microsoft.com/office/word/2010/wordml" xmlns:w15="http://schemas.microsoft.com/office/word/2012/wordml" xmlns:wpg="http://schemas.microsoft.com/office/word/2010/wordprocessingGroup" xmlns:wpi="http://schemas.microsoft.com/office/word/2010/wordprocessingInk" xmlns:wne="http://schemas.microsoft.com/office/word/2006/wordml" xmlns:wps="http://schemas.microsoft.com/office/word/2010/wordprocessingShape" mc:Ignorable="w14 w15 wp14">
   <w:body>
-    <w:p/>
-    <w:p/>
-    <w:p/>
-    <w:p/>
-    <w:p/>
-    <w:p/>
-    <w:p/>
-    <w:p/>
-    <w:p/>
-    <w:p/>
-    <w:p/>
-    <w:p/>
-    <w:p/>
-    <w:p/>
-    <w:p/>
-    <w:p/>
-    <w:p/>
-    <w:p/>
-    <w:p/>
-    <w:p/>
-    <w:p/>
-    <w:p/>
-    <w:p/>
-    <w:p/>
-    <w:p/>
-    <w:p/>
-    <w:p/>
-    <w:p/>
+    <w:p>
+      <w:pPr>
+        <w:jc w:val="center"/>
+        <w:rPr>
+          <w:rFonts w:cstheme="majorHAnsi"/>
+        </w:rPr>
+      </w:pPr>
+    </w:p>
+    <w:p>
+      <w:pPr>
+        <w:jc w:val="center"/>
+        <w:rPr>
+          <w:rFonts w:cstheme="majorHAnsi"/>
+        </w:rPr>
+      </w:pPr>
+    </w:p>
+    <w:sdt>
+      <w:sdtPr>
+        <w:rPr>
+          <w:rStyle w:val="Style5"/>
+        </w:rPr>
+        <w:alias w:val="PRÉNOM NOM"/>
+        <w:tag w:val="PRÉNOM NOM"/>
+        <w:id w:val="2047250375"/>
+        <w:placeholder>
+          <w:docPart w:val="B230F22DECCE487A9FD1E694B1646F83"/>
+        </w:placeholder>
+      </w:sdtPr>
+      <w:sdtEndPr>
+        <w:rPr>
+          <w:rStyle w:val="Policepardfaut"/>
+          <w:rFonts w:asciiTheme="minorHAnsi" w:hAnsiTheme="minorHAnsi" w:cstheme="majorHAnsi"/>
+          <w:caps w:val="0"/>
+          <w:sz w:val="22"/>
+        </w:rPr>
+      </w:sdtEndPr>
+      <w:sdtContent>
+        <w:p>
+          <w:pPr>
+            <w:jc w:val="center"/>
+            <w:rPr>
+              <w:rFonts w:cstheme="majorHAnsi"/>
+            </w:rPr>
+          </w:pPr>
+          <w:r>
+            <w:rPr>
+              <w:rStyle w:val="Style5"/>
+            </w:rPr>
+            <w:t>Maxime Brassard, Gabriel genest et Nathan gagnon</w:t>
+          </w:r>
+        </w:p>
+      </w:sdtContent>
+    </w:sdt>
+    <w:p>
+      <w:pPr>
+        <w:jc w:val="center"/>
+        <w:rPr>
+          <w:rFonts w:cstheme="majorHAnsi"/>
+        </w:rPr>
+      </w:pPr>
+      <w:sdt>
+        <w:sdtPr>
+          <w:alias w:val="Titre du cours"/>
+          <w:tag w:val="Titre du cours"/>
+          <w:id w:val="-648830686"/>
+          <w:placeholder>
+            <w:docPart w:val="E6BDD60C439A46BE8019058F89D343F6"/>
+          </w:placeholder>
+        </w:sdtPr>
+        <w:sdtEndPr>
+          <w:rPr>
+            <w:rFonts w:cstheme="majorHAnsi"/>
+          </w:rPr>
+        </w:sdtEndPr>
+        <w:sdtContent>
+          <w:r>
+            <w:t>Programmation</w:t>
+          </w:r>
+        </w:sdtContent>
+      </w:sdt>
+    </w:p>
+    <w:p>
+      <w:pPr>
+        <w:jc w:val="center"/>
+        <w:rPr>
+          <w:rFonts w:cstheme="majorHAnsi"/>
+        </w:rPr>
+      </w:pPr>
+      <w:sdt>
+        <w:sdtPr>
+          <w:rPr>
+            <w:rFonts w:cstheme="majorHAnsi"/>
+          </w:rPr>
+          <w:alias w:val="No du cours"/>
+          <w:tag w:val="No du cours"/>
+          <w:id w:val="-1767607471"/>
+          <w:placeholder>
+            <w:docPart w:val="5301B72803F849298CE3A045565F5E6F"/>
+          </w:placeholder>
+        </w:sdtPr>
+        <w:sdtContent>
+          <w:r>
+            <w:rPr>
+              <w:rFonts w:cstheme="majorHAnsi"/>
+            </w:rPr>
+            <w:t>420-204-RE</w:t>
+          </w:r>
+        </w:sdtContent>
+      </w:sdt>
+      <w:r>
+        <w:rPr>
+          <w:rFonts w:cstheme="majorHAnsi"/>
+        </w:rPr>
+        <w:t>, gr.</w:t>
+      </w:r>
+      <w:sdt>
+        <w:sdtPr>
+          <w:rPr>
+            <w:rFonts w:cstheme="majorHAnsi"/>
+          </w:rPr>
+          <w:alias w:val="no du groupe"/>
+          <w:tag w:val="no du groupe"/>
+          <w:id w:val="-1222903046"/>
+          <w:placeholder>
+            <w:docPart w:val="7E91F171DB174BE9A6A9566FCCE94C2F"/>
+          </w:placeholder>
+        </w:sdtPr>
+        <w:sdtContent>
+          <w:r>
+            <w:rPr>
+              <w:rFonts w:cstheme="majorHAnsi"/>
+            </w:rPr>
+            <w:t>00001</w:t>
+          </w:r>
+        </w:sdtContent>
+      </w:sdt>
+    </w:p>
+    <w:p>
+      <w:pPr>
+        <w:jc w:val="center"/>
+        <w:rPr>
+          <w:rFonts w:cstheme="majorHAnsi"/>
+        </w:rPr>
+      </w:pPr>
+    </w:p>
+    <w:p>
+      <w:pPr>
+        <w:jc w:val="center"/>
+        <w:rPr>
+          <w:rFonts w:cstheme="majorHAnsi"/>
+        </w:rPr>
+      </w:pPr>
+    </w:p>
+    <w:p>
+      <w:pPr>
+        <w:jc w:val="center"/>
+        <w:rPr>
+          <w:rFonts w:cstheme="majorHAnsi"/>
+        </w:rPr>
+      </w:pPr>
+    </w:p>
+    <w:p>
+      <w:pPr>
+        <w:jc w:val="center"/>
+        <w:rPr>
+          <w:rFonts w:cstheme="majorHAnsi"/>
+        </w:rPr>
+      </w:pPr>
+    </w:p>
+    <w:p>
+      <w:pPr>
+        <w:jc w:val="center"/>
+        <w:rPr>
+          <w:rFonts w:cstheme="majorHAnsi"/>
+        </w:rPr>
+      </w:pPr>
+    </w:p>
+    <w:p>
+      <w:pPr>
+        <w:jc w:val="center"/>
+        <w:rPr>
+          <w:rFonts w:cstheme="majorHAnsi"/>
+          <w:b/>
+        </w:rPr>
+      </w:pPr>
+      <w:sdt>
+        <w:sdtPr>
+          <w:rPr>
+            <w:rStyle w:val="Style2"/>
+          </w:rPr>
+          <w:alias w:val="TITRE"/>
+          <w:tag w:val="TITRE"/>
+          <w:id w:val="-286042493"/>
+          <w:placeholder>
+            <w:docPart w:val="91A7A28381F841F78CCE3085324022D6"/>
+          </w:placeholder>
+        </w:sdtPr>
+        <w:sdtEndPr>
+          <w:rPr>
+            <w:rStyle w:val="Policepardfaut"/>
+            <w:rFonts w:asciiTheme="minorHAnsi" w:hAnsiTheme="minorHAnsi" w:cstheme="majorHAnsi"/>
+            <w:b w:val="0"/>
+            <w:caps w:val="0"/>
+            <w:sz w:val="22"/>
+          </w:rPr>
+        </w:sdtEndPr>
+        <w:sdtContent>
+          <w:r>
+            <w:rPr>
+              <w:rStyle w:val="Style2"/>
+            </w:rPr>
+            <w:t>Dossier de conception</w:t>
+          </w:r>
+        </w:sdtContent>
+      </w:sdt>
+    </w:p>
+    <w:p>
+      <w:pPr>
+        <w:jc w:val="center"/>
+        <w:rPr>
+          <w:rFonts w:cstheme="majorHAnsi"/>
+          <w:b/>
+        </w:rPr>
+      </w:pPr>
+      <w:r>
+        <w:rPr>
+          <w:rFonts w:cstheme="majorHAnsi"/>
+          <w:b/>
+        </w:rPr>
+        <w:t>Les Indécis</w:t>
+      </w:r>
+    </w:p>
+    <w:p>
+      <w:pPr>
+        <w:jc w:val="center"/>
+        <w:rPr>
+          <w:rFonts w:cstheme="majorHAnsi"/>
+        </w:rPr>
+      </w:pPr>
+    </w:p>
+    <w:p>
+      <w:pPr>
+        <w:jc w:val="center"/>
+        <w:rPr>
+          <w:rFonts w:cstheme="majorHAnsi"/>
+        </w:rPr>
+      </w:pPr>
+    </w:p>
+    <w:p>
+      <w:pPr>
+        <w:jc w:val="center"/>
+        <w:rPr>
+          <w:rFonts w:cstheme="majorHAnsi"/>
+        </w:rPr>
+      </w:pPr>
+    </w:p>
+    <w:p>
+      <w:pPr>
+        <w:jc w:val="center"/>
+        <w:rPr>
+          <w:rFonts w:asciiTheme="majorHAnsi" w:hAnsiTheme="majorHAnsi" w:cstheme="majorHAnsi"/>
+        </w:rPr>
+      </w:pPr>
+    </w:p>
+    <w:p>
+      <w:pPr>
+        <w:jc w:val="center"/>
+        <w:rPr>
+          <w:rFonts w:asciiTheme="majorHAnsi" w:hAnsiTheme="majorHAnsi" w:cstheme="majorHAnsi"/>
+        </w:rPr>
+      </w:pPr>
+    </w:p>
+    <w:p>
+      <w:pPr>
+        <w:jc w:val="center"/>
+        <w:rPr>
+          <w:rFonts w:asciiTheme="majorHAnsi" w:hAnsiTheme="majorHAnsi" w:cstheme="majorHAnsi"/>
+        </w:rPr>
+      </w:pPr>
+      <w:r>
+        <w:rPr>
+          <w:rFonts w:asciiTheme="majorHAnsi" w:hAnsiTheme="majorHAnsi" w:cstheme="majorHAnsi"/>
+        </w:rPr>
+        <w:t>Travail présenté à</w:t>
+      </w:r>
+    </w:p>
+    <w:p>
+      <w:pPr>
+        <w:jc w:val="center"/>
+        <w:rPr>
+          <w:rFonts w:asciiTheme="majorHAnsi" w:hAnsiTheme="majorHAnsi" w:cstheme="majorHAnsi"/>
+        </w:rPr>
+      </w:pPr>
+      <w:sdt>
+        <w:sdtPr>
+          <w:rPr>
+            <w:rFonts w:asciiTheme="majorHAnsi" w:hAnsiTheme="majorHAnsi" w:cstheme="majorHAnsi"/>
+          </w:rPr>
+          <w:alias w:val="Mme M."/>
+          <w:tag w:val="Mme M."/>
+          <w:id w:val="15294560"/>
+          <w:placeholder>
+            <w:docPart w:val="74CD46EA1EFC46EE8443DAC191D1A413"/>
+          </w:placeholder>
+          <w:dropDownList>
+            <w:listItem w:value="Choisissez un élément."/>
+            <w:listItem w:displayText="Mme" w:value="Mme"/>
+            <w:listItem w:displayText="M." w:value="M."/>
+          </w:dropDownList>
+        </w:sdtPr>
+        <w:sdtContent>
+          <w:r>
+            <w:rPr>
+              <w:rFonts w:asciiTheme="majorHAnsi" w:hAnsiTheme="majorHAnsi" w:cstheme="majorHAnsi"/>
+            </w:rPr>
+            <w:t>M.</w:t>
+          </w:r>
+        </w:sdtContent>
+      </w:sdt>
+      <w:r>
+        <w:rPr>
+          <w:rFonts w:asciiTheme="majorHAnsi" w:hAnsiTheme="majorHAnsi" w:cstheme="majorHAnsi"/>
+        </w:rPr>
+        <w:t xml:space="preserve"> </w:t>
+      </w:r>
+      <w:sdt>
+        <w:sdtPr>
+          <w:rPr>
+            <w:rFonts w:asciiTheme="majorHAnsi" w:hAnsiTheme="majorHAnsi" w:cstheme="majorHAnsi"/>
+          </w:rPr>
+          <w:alias w:val="Nom de l'enseignant"/>
+          <w:tag w:val="Nom de l'enseignant"/>
+          <w:id w:val="-2048589817"/>
+          <w:placeholder>
+            <w:docPart w:val="4B2CE5964C7A4511B7AFC006813CEB91"/>
+          </w:placeholder>
+        </w:sdtPr>
+        <w:sdtContent>
+          <w:r>
+            <w:rPr>
+              <w:rFonts w:asciiTheme="majorHAnsi" w:hAnsiTheme="majorHAnsi" w:cstheme="majorHAnsi"/>
+            </w:rPr>
+            <w:t>Jocelyn Goulet</w:t>
+          </w:r>
+        </w:sdtContent>
+      </w:sdt>
+    </w:p>
+    <w:p>
+      <w:pPr>
+        <w:jc w:val="center"/>
+        <w:rPr>
+          <w:rFonts w:asciiTheme="majorHAnsi" w:hAnsiTheme="majorHAnsi" w:cstheme="majorHAnsi"/>
+        </w:rPr>
+      </w:pPr>
+    </w:p>
+    <w:p>
+      <w:pPr>
+        <w:rPr>
+          <w:rFonts w:asciiTheme="majorHAnsi" w:hAnsiTheme="majorHAnsi" w:cstheme="majorHAnsi"/>
+        </w:rPr>
+      </w:pPr>
+    </w:p>
+    <w:p>
+      <w:pPr>
+        <w:jc w:val="center"/>
+        <w:rPr>
+          <w:rFonts w:cstheme="majorHAnsi"/>
+        </w:rPr>
+      </w:pPr>
+    </w:p>
+    <w:p>
+      <w:pPr>
+        <w:jc w:val="center"/>
+        <w:rPr>
+          <w:rFonts w:cstheme="majorHAnsi"/>
+        </w:rPr>
+      </w:pPr>
+    </w:p>
+    <w:p>
+      <w:pPr>
+        <w:jc w:val="center"/>
+        <w:rPr>
+          <w:rFonts w:cstheme="majorHAnsi"/>
+        </w:rPr>
+      </w:pPr>
+    </w:p>
+    <w:p>
+      <w:pPr>
+        <w:jc w:val="center"/>
+        <w:rPr>
+          <w:rFonts w:cstheme="majorHAnsi"/>
+        </w:rPr>
+      </w:pPr>
+    </w:p>
+    <w:p>
+      <w:pPr>
+        <w:jc w:val="center"/>
+        <w:rPr>
+          <w:rFonts w:cstheme="majorHAnsi"/>
+        </w:rPr>
+      </w:pPr>
+    </w:p>
+    <w:p>
+      <w:pPr>
+        <w:jc w:val="center"/>
+        <w:rPr>
+          <w:rFonts w:cstheme="majorHAnsi"/>
+        </w:rPr>
+      </w:pPr>
+      <w:r>
+        <w:rPr>
+          <w:rFonts w:cstheme="majorHAnsi"/>
+        </w:rPr>
+        <w:t xml:space="preserve">Département </w:t>
+      </w:r>
+      <w:sdt>
+        <w:sdtPr>
+          <w:rPr>
+            <w:rFonts w:cstheme="majorHAnsi"/>
+          </w:rPr>
+          <w:alias w:val="Nom du département"/>
+          <w:tag w:val="Nom du département"/>
+          <w:id w:val="-1843920191"/>
+          <w:placeholder>
+            <w:docPart w:val="2E35B34DDA9B47F58FC467D6325E0821"/>
+          </w:placeholder>
+        </w:sdtPr>
+        <w:sdtContent>
+          <w:r>
+            <w:rPr>
+              <w:rFonts w:cstheme="majorHAnsi"/>
+            </w:rPr>
+            <w:t>de l’informatique</w:t>
+          </w:r>
+        </w:sdtContent>
+      </w:sdt>
+    </w:p>
+    <w:p>
+      <w:pPr>
+        <w:jc w:val="center"/>
+        <w:rPr>
+          <w:rFonts w:cstheme="majorHAnsi"/>
+        </w:rPr>
+      </w:pPr>
+      <w:r>
+        <w:rPr>
+          <w:rFonts w:cstheme="majorHAnsi"/>
+        </w:rPr>
+        <w:t>Cégep Limoilou</w:t>
+      </w:r>
+    </w:p>
+    <w:p>
+      <w:pPr>
+        <w:jc w:val="center"/>
+        <w:rPr>
+          <w:rFonts w:cstheme="majorHAnsi"/>
+        </w:rPr>
+        <w:sectPr>
+          <w:pgSz w:w="12240" w:h="15840"/>
+          <w:pgMar w:top="1440" w:right="1800" w:bottom="1440" w:left="1800" w:header="708" w:footer="708" w:gutter="0"/>
+          <w:cols w:space="708"/>
+          <w:docGrid w:linePitch="360"/>
+        </w:sectPr>
+      </w:pPr>
+      <w:r>
+        <w:rPr>
+          <w:rFonts w:cstheme="majorHAnsi"/>
+        </w:rPr>
+        <w:t xml:space="preserve">Le </w:t>
+      </w:r>
+      <w:sdt>
+        <w:sdtPr>
+          <w:rPr>
+            <w:rFonts w:cstheme="majorHAnsi"/>
+          </w:rPr>
+          <w:alias w:val="Date de la remise"/>
+          <w:tag w:val="Date de la remise"/>
+          <w:id w:val="-980999109"/>
+          <w:placeholder>
+            <w:docPart w:val="669EA2406F714712BBF89DAE13099C33"/>
+          </w:placeholder>
+          <w:date w:fullDate="2017-02-09T00:00:00Z">
+            <w:dateFormat w:val="d MMMM yyyy"/>
+            <w:lid w:val="fr-CA"/>
+            <w:storeMappedDataAs w:val="dateTime"/>
+            <w:calendar w:val="gregorian"/>
+          </w:date>
+        </w:sdtPr>
+        <w:sdtContent>
+          <w:r>
+            <w:rPr>
+              <w:rFonts w:cstheme="majorHAnsi"/>
+            </w:rPr>
+            <w:t>9 février 2017</w:t>
+          </w:r>
+        </w:sdtContent>
+      </w:sdt>
+    </w:p>
     <w:p/>
     <w:p>
       <w:pPr>
@@ -308,23 +778,7 @@
         <w:t xml:space="preserve"> absolue, inversement proportionnelle, ainsi que d’autre fonctions plus exotiques pour former le terrain (exemple : </w:t>
       </w:r>
       <w:r>
-        <w:t>sin t + cos (</w:t>
-      </w:r>
-      <w:proofErr w:type="spellStart"/>
-      <w:r>
-        <w:t>sqrt</w:t>
-      </w:r>
-      <w:proofErr w:type="spellEnd"/>
-      <w:r>
-        <w:t>(3</w:t>
-      </w:r>
-      <w:proofErr w:type="gramStart"/>
-      <w:r>
-        <w:t>)t</w:t>
-      </w:r>
-      <w:proofErr w:type="gramEnd"/>
-      <w:r>
-        <w:t>)</w:t>
+        <w:t>sin t + cos (sqrt(3)t)</w:t>
       </w:r>
       <w:r>
         <w:t xml:space="preserve"> )</w:t>
@@ -333,60 +787,40 @@
     <w:p/>
     <w:p>
       <w:r>
-        <w:t xml:space="preserve">Une grande partie de la difficulté qui sera rencontrée vient du fait de trouver un IA performant </w:t>
+        <w:t>Une grande partie de la difficulté qui sera rencontrée vient du fait de trouver un IA performant et évolutif. Ensuite, faire un jeu en temps réel avec les gestions diverses qui sont aussi en temps réel (gestion des collisions, rebond, explosions…). Finalement, la génération d’un terrain aléatoire et sa gestion de destruction.</w:t>
+      </w:r>
+    </w:p>
+    <w:p/>
+    <w:p>
+      <w:r>
+        <w:t xml:space="preserve">Les concepts nouveau x avec lesquels nous expérimenterons seront de faire des algorithmes (ou plutôt implémenter) d’intelligence artificielle évolutif avec le temps et le niveau. En restant dans les algos,  un autre concept nouveau serait d’en faire qui tiennent en compte les </w:t>
+      </w:r>
+      <w:r>
+        <w:t>différents concepts physiques qui varient en paramètres, tels que les rebonds et la résistance de l’air.</w:t>
+      </w:r>
+      <w:r>
+        <w:t xml:space="preserve"> Finalement, utiliser les interfaces graphiques de façon plus poussée (génération aléatoire, destruction…).</w:t>
+      </w:r>
+    </w:p>
+    <w:p/>
+    <w:p>
+      <w:r>
+        <w:t>Notre projet va contenir plusieurs interfaces incluant l’interface d’accueil (celle présente à l’ouverture), l’interface d’options et l’interface principale.</w:t>
+      </w:r>
+    </w:p>
+    <w:p/>
+    <w:p>
+      <w:r>
+        <w:t xml:space="preserve">L’utilisateur aura la possibilité de choisir parmi une dizaine de tirs différents pour adopter des stratégies adaptés à la situation. Comme mentionné plus haut, les différents tirs seront divisés en deux catégories (les tirs conventionnels et les tirs à énergie). Par exemple, parmi ces tirs, il y aura le tir rebondissent, le tir normal, des tirs suivant des </w:t>
+      </w:r>
+      <w:r>
+        <w:t>fonctions</w:t>
+      </w:r>
+      <w:r>
+        <w:t xml:space="preserve">, etc. </w:t>
       </w:r>
       <w:bookmarkStart w:id="0" w:name="_GoBack"/>
       <w:bookmarkEnd w:id="0"/>
-      <w:r>
-        <w:t>et évolutif. Ensuite, faire un jeu en temps réel avec les gestions diverses qui sont aussi en temps réel (gestion des collisions, rebond, explosions…). Finalement, la génération d’un terrain aléatoire et sa gestion de destruction.</w:t>
-      </w:r>
-    </w:p>
-    <w:p/>
-    <w:p>
-      <w:r>
-        <w:t xml:space="preserve">Les concepts nouveau x avec lesquels nous expérimenterons seront de faire des algorithmes (ou plutôt implémenter) d’intelligence artificielle évolutif avec le temps et le niveau. En restant dans les </w:t>
-      </w:r>
-      <w:proofErr w:type="spellStart"/>
-      <w:r>
-        <w:t>algos</w:t>
-      </w:r>
-      <w:proofErr w:type="spellEnd"/>
-      <w:r>
-        <w:t xml:space="preserve">,  un autre concept nouveau serait d’en faire qui tiennent en compte les </w:t>
-      </w:r>
-      <w:r>
-        <w:t>différents concepts physiques qui varient en paramètres, tels que les rebonds et la résistance de l’air.</w:t>
-      </w:r>
-      <w:r>
-        <w:t xml:space="preserve"> Finalement, utiliser les interfaces graphiques de façon plus poussée (génération aléatoire, destruction…).</w:t>
-      </w:r>
-    </w:p>
-    <w:p/>
-    <w:p/>
-    <w:p/>
-    <w:p>
-      <w:pPr>
-        <w:pStyle w:val="Paragraphedeliste"/>
-        <w:ind w:left="1440"/>
-        <w:rPr>
-          <w:highlight w:val="yellow"/>
-        </w:rPr>
-      </w:pPr>
-      <w:r>
-        <w:t>********</w:t>
-      </w:r>
-      <w:r>
-        <w:rPr>
-          <w:highlight w:val="yellow"/>
-        </w:rPr>
-        <w:t xml:space="preserve"> </w:t>
-      </w:r>
-      <w:r>
-        <w:rPr>
-          <w:highlight w:val="yellow"/>
-        </w:rPr>
-        <w:t>Faire de petits paragraphes qui ont du contenu et qui réfèrent à des figures (tableaux, formules, concepts physiques ou chimiques, etc.)</w:t>
-      </w:r>
     </w:p>
     <w:p/>
     <w:p>
@@ -435,15 +869,7 @@
         <w:t xml:space="preserve">Technologies impliquées : </w:t>
       </w:r>
       <w:r>
-        <w:t>Il y avait possibilité d’utiliser les manettes d’</w:t>
-      </w:r>
-      <w:proofErr w:type="spellStart"/>
-      <w:r>
-        <w:t>xbox</w:t>
-      </w:r>
-      <w:proofErr w:type="spellEnd"/>
-      <w:r>
-        <w:t xml:space="preserve"> 360 mais le temps impliqué pour cette réalisation qui rembourre le projet ne serait que réellement conçus si le projet avance bien et que la librairie n’est pas trop difficile à utiliser.</w:t>
+        <w:t>Il y avait possibilité d’utiliser les manettes d’xbox 360 mais le temps impliqué pour cette réalisation qui rembourre le projet ne serait que réellement conçus si le projet avance bien et que la librairie n’est pas trop difficile à utiliser.</w:t>
       </w:r>
     </w:p>
     <w:p>
@@ -458,13 +884,8 @@
           <w:szCs w:val="27"/>
         </w:rPr>
       </w:pPr>
-      <w:proofErr w:type="spellStart"/>
-      <w:r>
-        <w:t>Ref</w:t>
-      </w:r>
-      <w:proofErr w:type="spellEnd"/>
-      <w:r>
-        <w:t xml:space="preserve"> et doc :</w:t>
+      <w:r>
+        <w:t>Ref et doc :</w:t>
       </w:r>
       <w:r>
         <w:rPr>
@@ -1125,7 +1546,901 @@
       <w:lang w:eastAsia="ja-JP"/>
     </w:rPr>
   </w:style>
+  <w:style w:type="character" w:customStyle="1" w:styleId="Style2">
+    <w:name w:val="Style2"/>
+    <w:basedOn w:val="Policepardfaut"/>
+    <w:uiPriority w:val="1"/>
+    <w:rsid w:val="00990165"/>
+    <w:rPr>
+      <w:rFonts w:asciiTheme="majorHAnsi" w:hAnsiTheme="majorHAnsi"/>
+      <w:b/>
+      <w:caps/>
+      <w:smallCaps w:val="0"/>
+      <w:sz w:val="24"/>
+    </w:rPr>
+  </w:style>
+  <w:style w:type="character" w:customStyle="1" w:styleId="Style5">
+    <w:name w:val="Style5"/>
+    <w:basedOn w:val="Policepardfaut"/>
+    <w:uiPriority w:val="1"/>
+    <w:rsid w:val="00990165"/>
+    <w:rPr>
+      <w:rFonts w:ascii="Times New Roman" w:hAnsi="Times New Roman"/>
+      <w:b w:val="0"/>
+      <w:caps/>
+      <w:smallCaps w:val="0"/>
+      <w:sz w:val="24"/>
+    </w:rPr>
+  </w:style>
 </w:styles>
+</file>
+
+<file path=word/glossary/document.xml><?xml version="1.0" encoding="utf-8"?>
+<w:glossaryDocument xmlns:wpc="http://schemas.microsoft.com/office/word/2010/wordprocessingCanvas" xmlns:mc="http://schemas.openxmlformats.org/markup-compatibility/2006" xmlns:o="urn:schemas-microsoft-com:office:office" xmlns:r="http://schemas.openxmlformats.org/officeDocument/2006/relationships" xmlns:m="http://schemas.openxmlformats.org/officeDocument/2006/math" xmlns:v="urn:schemas-microsoft-com:vml" xmlns:wp14="http://schemas.microsoft.com/office/word/2010/wordprocessingDrawing" xmlns:wp="http://schemas.openxmlformats.org/drawingml/2006/wordprocessingDrawing" xmlns:w10="urn:schemas-microsoft-com:office:word" xmlns:w="http://schemas.openxmlformats.org/wordprocessingml/2006/main" xmlns:w14="http://schemas.microsoft.com/office/word/2010/wordml" xmlns:w15="http://schemas.microsoft.com/office/word/2012/wordml" xmlns:wpg="http://schemas.microsoft.com/office/word/2010/wordprocessingGroup" xmlns:wpi="http://schemas.microsoft.com/office/word/2010/wordprocessingInk" xmlns:wne="http://schemas.microsoft.com/office/word/2006/wordml" xmlns:wps="http://schemas.microsoft.com/office/word/2010/wordprocessingShape" mc:Ignorable="w14 w15 wp14">
+  <w:docParts>
+    <w:docPart>
+      <w:docPartPr>
+        <w:name w:val="B230F22DECCE487A9FD1E694B1646F83"/>
+        <w:category>
+          <w:name w:val="Général"/>
+          <w:gallery w:val="placeholder"/>
+        </w:category>
+        <w:types>
+          <w:type w:val="bbPlcHdr"/>
+        </w:types>
+        <w:behaviors>
+          <w:behavior w:val="content"/>
+        </w:behaviors>
+        <w:guid w:val="{003AAB59-A925-49BA-8286-A8B733FD3F98}"/>
+      </w:docPartPr>
+      <w:docPartBody>
+        <w:p>
+          <w:pPr>
+            <w:pStyle w:val="B230F22DECCE487A9FD1E694B1646F83"/>
+          </w:pPr>
+          <w:r>
+            <w:rPr>
+              <w:rFonts w:cstheme="majorHAnsi"/>
+              <w:highlight w:val="lightGray"/>
+            </w:rPr>
+            <w:t>PRÉNOM NOM</w:t>
+          </w:r>
+        </w:p>
+      </w:docPartBody>
+    </w:docPart>
+    <w:docPart>
+      <w:docPartPr>
+        <w:name w:val="E6BDD60C439A46BE8019058F89D343F6"/>
+        <w:category>
+          <w:name w:val="Général"/>
+          <w:gallery w:val="placeholder"/>
+        </w:category>
+        <w:types>
+          <w:type w:val="bbPlcHdr"/>
+        </w:types>
+        <w:behaviors>
+          <w:behavior w:val="content"/>
+        </w:behaviors>
+        <w:guid w:val="{F9D5E8C2-6648-42A5-80ED-85FE01ECBD3B}"/>
+      </w:docPartPr>
+      <w:docPartBody>
+        <w:p>
+          <w:pPr>
+            <w:pStyle w:val="E6BDD60C439A46BE8019058F89D343F6"/>
+          </w:pPr>
+          <w:r>
+            <w:rPr>
+              <w:rFonts w:cstheme="majorHAnsi"/>
+              <w:highlight w:val="lightGray"/>
+            </w:rPr>
+            <w:t>Titre du cours</w:t>
+          </w:r>
+        </w:p>
+      </w:docPartBody>
+    </w:docPart>
+    <w:docPart>
+      <w:docPartPr>
+        <w:name w:val="5301B72803F849298CE3A045565F5E6F"/>
+        <w:category>
+          <w:name w:val="Général"/>
+          <w:gallery w:val="placeholder"/>
+        </w:category>
+        <w:types>
+          <w:type w:val="bbPlcHdr"/>
+        </w:types>
+        <w:behaviors>
+          <w:behavior w:val="content"/>
+        </w:behaviors>
+        <w:guid w:val="{923CA133-8708-44A9-89A2-2D4B2E03CE16}"/>
+      </w:docPartPr>
+      <w:docPartBody>
+        <w:p>
+          <w:pPr>
+            <w:pStyle w:val="5301B72803F849298CE3A045565F5E6F"/>
+          </w:pPr>
+          <w:r>
+            <w:rPr>
+              <w:rFonts w:cstheme="majorHAnsi"/>
+              <w:highlight w:val="lightGray"/>
+            </w:rPr>
+            <w:t>No du cours</w:t>
+          </w:r>
+        </w:p>
+      </w:docPartBody>
+    </w:docPart>
+    <w:docPart>
+      <w:docPartPr>
+        <w:name w:val="7E91F171DB174BE9A6A9566FCCE94C2F"/>
+        <w:category>
+          <w:name w:val="Général"/>
+          <w:gallery w:val="placeholder"/>
+        </w:category>
+        <w:types>
+          <w:type w:val="bbPlcHdr"/>
+        </w:types>
+        <w:behaviors>
+          <w:behavior w:val="content"/>
+        </w:behaviors>
+        <w:guid w:val="{9869662A-366F-469B-9201-9A44EAABCD22}"/>
+      </w:docPartPr>
+      <w:docPartBody>
+        <w:p>
+          <w:pPr>
+            <w:pStyle w:val="7E91F171DB174BE9A6A9566FCCE94C2F"/>
+          </w:pPr>
+          <w:r>
+            <w:rPr>
+              <w:rFonts w:cstheme="majorHAnsi"/>
+              <w:highlight w:val="lightGray"/>
+            </w:rPr>
+            <w:t>no du groupe</w:t>
+          </w:r>
+        </w:p>
+      </w:docPartBody>
+    </w:docPart>
+    <w:docPart>
+      <w:docPartPr>
+        <w:name w:val="91A7A28381F841F78CCE3085324022D6"/>
+        <w:category>
+          <w:name w:val="Général"/>
+          <w:gallery w:val="placeholder"/>
+        </w:category>
+        <w:types>
+          <w:type w:val="bbPlcHdr"/>
+        </w:types>
+        <w:behaviors>
+          <w:behavior w:val="content"/>
+        </w:behaviors>
+        <w:guid w:val="{B6060064-8557-4A9D-9860-BC2507C5060D}"/>
+      </w:docPartPr>
+      <w:docPartBody>
+        <w:p>
+          <w:pPr>
+            <w:pStyle w:val="91A7A28381F841F78CCE3085324022D6"/>
+          </w:pPr>
+          <w:r>
+            <w:rPr>
+              <w:rFonts w:cstheme="majorHAnsi"/>
+              <w:b/>
+              <w:highlight w:val="lightGray"/>
+            </w:rPr>
+            <w:t xml:space="preserve">TITRE DU </w:t>
+          </w:r>
+          <w:r>
+            <w:rPr>
+              <w:rFonts w:cstheme="majorHAnsi"/>
+              <w:b/>
+              <w:highlight w:val="lightGray"/>
+            </w:rPr>
+            <w:t>TRAVAIL</w:t>
+          </w:r>
+        </w:p>
+      </w:docPartBody>
+    </w:docPart>
+    <w:docPart>
+      <w:docPartPr>
+        <w:name w:val="74CD46EA1EFC46EE8443DAC191D1A413"/>
+        <w:category>
+          <w:name w:val="Général"/>
+          <w:gallery w:val="placeholder"/>
+        </w:category>
+        <w:types>
+          <w:type w:val="bbPlcHdr"/>
+        </w:types>
+        <w:behaviors>
+          <w:behavior w:val="content"/>
+        </w:behaviors>
+        <w:guid w:val="{8EC76DE9-5B03-4D5B-BBD3-6CB7922CA4FA}"/>
+      </w:docPartPr>
+      <w:docPartBody>
+        <w:p>
+          <w:pPr>
+            <w:pStyle w:val="74CD46EA1EFC46EE8443DAC191D1A413"/>
+          </w:pPr>
+          <w:r>
+            <w:rPr>
+              <w:rStyle w:val="Textedelespacerserv"/>
+              <w:rFonts w:asciiTheme="majorHAnsi" w:hAnsiTheme="majorHAnsi" w:cstheme="majorHAnsi"/>
+              <w:highlight w:val="lightGray"/>
+            </w:rPr>
+            <w:t>Mme ou M.</w:t>
+          </w:r>
+        </w:p>
+      </w:docPartBody>
+    </w:docPart>
+    <w:docPart>
+      <w:docPartPr>
+        <w:name w:val="4B2CE5964C7A4511B7AFC006813CEB91"/>
+        <w:category>
+          <w:name w:val="Général"/>
+          <w:gallery w:val="placeholder"/>
+        </w:category>
+        <w:types>
+          <w:type w:val="bbPlcHdr"/>
+        </w:types>
+        <w:behaviors>
+          <w:behavior w:val="content"/>
+        </w:behaviors>
+        <w:guid w:val="{78D833D3-4A62-48C3-A390-F2BF3C290D17}"/>
+      </w:docPartPr>
+      <w:docPartBody>
+        <w:p>
+          <w:pPr>
+            <w:pStyle w:val="4B2CE5964C7A4511B7AFC006813CEB91"/>
+          </w:pPr>
+          <w:r>
+            <w:rPr>
+              <w:rFonts w:asciiTheme="majorHAnsi" w:hAnsiTheme="majorHAnsi" w:cstheme="majorHAnsi"/>
+              <w:highlight w:val="lightGray"/>
+            </w:rPr>
+            <w:t>N</w:t>
+          </w:r>
+          <w:r>
+            <w:rPr>
+              <w:rFonts w:asciiTheme="majorHAnsi" w:hAnsiTheme="majorHAnsi" w:cstheme="majorHAnsi"/>
+              <w:highlight w:val="lightGray"/>
+            </w:rPr>
+            <w:t>om de l’enseignant</w:t>
+          </w:r>
+        </w:p>
+      </w:docPartBody>
+    </w:docPart>
+    <w:docPart>
+      <w:docPartPr>
+        <w:name w:val="2E35B34DDA9B47F58FC467D6325E0821"/>
+        <w:category>
+          <w:name w:val="Général"/>
+          <w:gallery w:val="placeholder"/>
+        </w:category>
+        <w:types>
+          <w:type w:val="bbPlcHdr"/>
+        </w:types>
+        <w:behaviors>
+          <w:behavior w:val="content"/>
+        </w:behaviors>
+        <w:guid w:val="{BA8A4911-A233-4D35-B6E5-CE87E9CB9E96}"/>
+      </w:docPartPr>
+      <w:docPartBody>
+        <w:p>
+          <w:pPr>
+            <w:pStyle w:val="2E35B34DDA9B47F58FC467D6325E0821"/>
+          </w:pPr>
+          <w:r>
+            <w:rPr>
+              <w:rFonts w:cstheme="majorHAnsi"/>
+              <w:highlight w:val="lightGray"/>
+            </w:rPr>
+            <w:t>Nom du département</w:t>
+          </w:r>
+        </w:p>
+      </w:docPartBody>
+    </w:docPart>
+    <w:docPart>
+      <w:docPartPr>
+        <w:name w:val="669EA2406F714712BBF89DAE13099C33"/>
+        <w:category>
+          <w:name w:val="Général"/>
+          <w:gallery w:val="placeholder"/>
+        </w:category>
+        <w:types>
+          <w:type w:val="bbPlcHdr"/>
+        </w:types>
+        <w:behaviors>
+          <w:behavior w:val="content"/>
+        </w:behaviors>
+        <w:guid w:val="{0BAD08FD-1C95-4307-8CFE-C26B96FB7EAA}"/>
+      </w:docPartPr>
+      <w:docPartBody>
+        <w:p>
+          <w:pPr>
+            <w:pStyle w:val="669EA2406F714712BBF89DAE13099C33"/>
+          </w:pPr>
+          <w:r>
+            <w:rPr>
+              <w:rFonts w:cstheme="majorHAnsi"/>
+              <w:highlight w:val="lightGray"/>
+            </w:rPr>
+            <w:t>date de la remise</w:t>
+          </w:r>
+        </w:p>
+      </w:docPartBody>
+    </w:docPart>
+  </w:docParts>
+</w:glossaryDocument>
+</file>
+
+<file path=word/glossary/fontTable.xml><?xml version="1.0" encoding="utf-8"?>
+<w:fonts xmlns:mc="http://schemas.openxmlformats.org/markup-compatibility/2006" xmlns:r="http://schemas.openxmlformats.org/officeDocument/2006/relationships" xmlns:w="http://schemas.openxmlformats.org/wordprocessingml/2006/main" xmlns:w14="http://schemas.microsoft.com/office/word/2010/wordml" xmlns:w15="http://schemas.microsoft.com/office/word/2012/wordml" mc:Ignorable="w14 w15">
+  <w:font w:name="Symbol">
+    <w:panose1 w:val="05050102010706020507"/>
+    <w:charset w:val="02"/>
+    <w:family w:val="roman"/>
+    <w:pitch w:val="variable"/>
+    <w:sig w:usb0="00000000" w:usb1="10000000" w:usb2="00000000" w:usb3="00000000" w:csb0="80000000" w:csb1="00000000"/>
+  </w:font>
+  <w:font w:name="Times New Roman">
+    <w:panose1 w:val="02020603050405020304"/>
+    <w:charset w:val="00"/>
+    <w:family w:val="roman"/>
+    <w:pitch w:val="variable"/>
+    <w:sig w:usb0="E0002EFF" w:usb1="C0007843" w:usb2="00000009" w:usb3="00000000" w:csb0="000001FF" w:csb1="00000000"/>
+  </w:font>
+  <w:font w:name="Courier New">
+    <w:panose1 w:val="02070309020205020404"/>
+    <w:charset w:val="00"/>
+    <w:family w:val="modern"/>
+    <w:pitch w:val="fixed"/>
+    <w:sig w:usb0="E0002EFF" w:usb1="C0007843" w:usb2="00000009" w:usb3="00000000" w:csb0="000001FF" w:csb1="00000000"/>
+  </w:font>
+  <w:font w:name="Wingdings">
+    <w:panose1 w:val="05000000000000000000"/>
+    <w:charset w:val="02"/>
+    <w:family w:val="auto"/>
+    <w:pitch w:val="variable"/>
+    <w:sig w:usb0="00000000" w:usb1="10000000" w:usb2="00000000" w:usb3="00000000" w:csb0="80000000" w:csb1="00000000"/>
+  </w:font>
+  <w:font w:name="Calibri">
+    <w:panose1 w:val="020F0502020204030204"/>
+    <w:charset w:val="00"/>
+    <w:family w:val="swiss"/>
+    <w:pitch w:val="variable"/>
+    <w:sig w:usb0="E00002FF" w:usb1="4000ACFF" w:usb2="00000001" w:usb3="00000000" w:csb0="0000019F" w:csb1="00000000"/>
+  </w:font>
+  <w:font w:name="Calibri Light">
+    <w:panose1 w:val="020F0302020204030204"/>
+    <w:charset w:val="00"/>
+    <w:family w:val="swiss"/>
+    <w:pitch w:val="variable"/>
+    <w:sig w:usb0="A00002EF" w:usb1="4000207B" w:usb2="00000000" w:usb3="00000000" w:csb0="0000019F" w:csb1="00000000"/>
+  </w:font>
+  <w:font w:name="Cambria Math">
+    <w:panose1 w:val="02040503050406030204"/>
+    <w:charset w:val="00"/>
+    <w:family w:val="roman"/>
+    <w:pitch w:val="variable"/>
+    <w:sig w:usb0="E00002FF" w:usb1="420024FF" w:usb2="00000000" w:usb3="00000000" w:csb0="0000019F" w:csb1="00000000"/>
+  </w:font>
+</w:fonts>
+</file>
+
+<file path=word/glossary/settings.xml><?xml version="1.0" encoding="utf-8"?>
+<w:settings xmlns:mc="http://schemas.openxmlformats.org/markup-compatibility/2006" xmlns:o="urn:schemas-microsoft-com:office:office" xmlns:r="http://schemas.openxmlformats.org/officeDocument/2006/relationships" xmlns:m="http://schemas.openxmlformats.org/officeDocument/2006/math" xmlns:v="urn:schemas-microsoft-com:vml" xmlns:w10="urn:schemas-microsoft-com:office:word" xmlns:w="http://schemas.openxmlformats.org/wordprocessingml/2006/main" xmlns:w14="http://schemas.microsoft.com/office/word/2010/wordml" xmlns:w15="http://schemas.microsoft.com/office/word/2012/wordml" xmlns:sl="http://schemas.openxmlformats.org/schemaLibrary/2006/main" mc:Ignorable="w14 w15">
+  <w:view w:val="normal"/>
+  <w:defaultTabStop w:val="708"/>
+  <w:hyphenationZone w:val="425"/>
+  <w:characterSpacingControl w:val="doNotCompress"/>
+  <w:compat>
+    <w:useFELayout/>
+    <w:compatSetting w:name="compatibilityMode" w:uri="http://schemas.microsoft.com/office/word" w:val="15"/>
+    <w:compatSetting w:name="overrideTableStyleFontSizeAndJustification" w:uri="http://schemas.microsoft.com/office/word" w:val="1"/>
+    <w:compatSetting w:name="enableOpenTypeFeatures" w:uri="http://schemas.microsoft.com/office/word" w:val="1"/>
+    <w:compatSetting w:name="doNotFlipMirrorIndents" w:uri="http://schemas.microsoft.com/office/word" w:val="1"/>
+    <w:compatSetting w:name="differentiateMultirowTableHeaders" w:uri="http://schemas.microsoft.com/office/word" w:val="1"/>
+  </w:compat>
+  <w:rsids>
+    <w:rsidRoot w:val="006D400C"/>
+    <w:rsid w:val="006D400C"/>
+  </w:rsids>
+  <m:mathPr>
+    <m:mathFont m:val="Cambria Math"/>
+    <m:brkBin m:val="before"/>
+    <m:brkBinSub m:val="--"/>
+    <m:smallFrac m:val="0"/>
+    <m:dispDef/>
+    <m:lMargin m:val="0"/>
+    <m:rMargin m:val="0"/>
+    <m:defJc m:val="centerGroup"/>
+    <m:wrapIndent m:val="1440"/>
+    <m:intLim m:val="subSup"/>
+    <m:naryLim m:val="undOvr"/>
+  </m:mathPr>
+  <w:themeFontLang w:val="fr-CA"/>
+  <w:clrSchemeMapping w:bg1="light1" w:t1="dark1" w:bg2="light2" w:t2="dark2" w:accent1="accent1" w:accent2="accent2" w:accent3="accent3" w:accent4="accent4" w:accent5="accent5" w:accent6="accent6" w:hyperlink="hyperlink" w:followedHyperlink="followedHyperlink"/>
+  <w:decimalSymbol w:val=","/>
+  <w:listSeparator w:val=";"/>
+  <w15:chartTrackingRefBased/>
+</w:settings>
+</file>
+
+<file path=word/glossary/styles.xml><?xml version="1.0" encoding="utf-8"?>
+<w:styles xmlns:mc="http://schemas.openxmlformats.org/markup-compatibility/2006" xmlns:r="http://schemas.openxmlformats.org/officeDocument/2006/relationships" xmlns:w="http://schemas.openxmlformats.org/wordprocessingml/2006/main" xmlns:w14="http://schemas.microsoft.com/office/word/2010/wordml" xmlns:w15="http://schemas.microsoft.com/office/word/2012/wordml" mc:Ignorable="w14 w15">
+  <w:docDefaults>
+    <w:rPrDefault>
+      <w:rPr>
+        <w:rFonts w:asciiTheme="minorHAnsi" w:eastAsiaTheme="minorEastAsia" w:hAnsiTheme="minorHAnsi" w:cstheme="minorBidi"/>
+        <w:sz w:val="22"/>
+        <w:szCs w:val="22"/>
+        <w:lang w:val="fr-CA" w:eastAsia="fr-CA" w:bidi="ar-SA"/>
+      </w:rPr>
+    </w:rPrDefault>
+    <w:pPrDefault>
+      <w:pPr>
+        <w:spacing w:after="160" w:line="259" w:lineRule="auto"/>
+      </w:pPr>
+    </w:pPrDefault>
+  </w:docDefaults>
+  <w:latentStyles w:defLockedState="0" w:defUIPriority="99" w:defSemiHidden="0" w:defUnhideWhenUsed="0" w:defQFormat="0" w:count="371">
+    <w:lsdException w:name="Normal" w:uiPriority="0" w:qFormat="1"/>
+    <w:lsdException w:name="heading 1" w:uiPriority="9" w:qFormat="1"/>
+    <w:lsdException w:name="heading 2" w:semiHidden="1" w:uiPriority="9" w:unhideWhenUsed="1" w:qFormat="1"/>
+    <w:lsdException w:name="heading 3" w:semiHidden="1" w:uiPriority="9" w:unhideWhenUsed="1" w:qFormat="1"/>
+    <w:lsdException w:name="heading 4" w:semiHidden="1" w:uiPriority="9" w:unhideWhenUsed="1" w:qFormat="1"/>
+    <w:lsdException w:name="heading 5" w:semiHidden="1" w:uiPriority="9" w:unhideWhenUsed="1" w:qFormat="1"/>
+    <w:lsdException w:name="heading 6" w:semiHidden="1" w:uiPriority="9" w:unhideWhenUsed="1" w:qFormat="1"/>
+    <w:lsdException w:name="heading 7" w:semiHidden="1" w:uiPriority="9" w:unhideWhenUsed="1" w:qFormat="1"/>
+    <w:lsdException w:name="heading 8" w:semiHidden="1" w:uiPriority="9" w:unhideWhenUsed="1" w:qFormat="1"/>
+    <w:lsdException w:name="heading 9" w:semiHidden="1" w:uiPriority="9" w:unhideWhenUsed="1" w:qFormat="1"/>
+    <w:lsdException w:name="index 1" w:semiHidden="1" w:unhideWhenUsed="1"/>
+    <w:lsdException w:name="index 2" w:semiHidden="1" w:unhideWhenUsed="1"/>
+    <w:lsdException w:name="index 3" w:semiHidden="1" w:unhideWhenUsed="1"/>
+    <w:lsdException w:name="index 4" w:semiHidden="1" w:unhideWhenUsed="1"/>
+    <w:lsdException w:name="index 5" w:semiHidden="1" w:unhideWhenUsed="1"/>
+    <w:lsdException w:name="index 6" w:semiHidden="1" w:unhideWhenUsed="1"/>
+    <w:lsdException w:name="index 7" w:semiHidden="1" w:unhideWhenUsed="1"/>
+    <w:lsdException w:name="index 8" w:semiHidden="1" w:unhideWhenUsed="1"/>
+    <w:lsdException w:name="index 9" w:semiHidden="1" w:unhideWhenUsed="1"/>
+    <w:lsdException w:name="toc 1" w:semiHidden="1" w:uiPriority="39" w:unhideWhenUsed="1"/>
+    <w:lsdException w:name="toc 2" w:semiHidden="1" w:uiPriority="39" w:unhideWhenUsed="1"/>
+    <w:lsdException w:name="toc 3" w:semiHidden="1" w:uiPriority="39" w:unhideWhenUsed="1"/>
+    <w:lsdException w:name="toc 4" w:semiHidden="1" w:uiPriority="39" w:unhideWhenUsed="1"/>
+    <w:lsdException w:name="toc 5" w:semiHidden="1" w:uiPriority="39" w:unhideWhenUsed="1"/>
+    <w:lsdException w:name="toc 6" w:semiHidden="1" w:uiPriority="39" w:unhideWhenUsed="1"/>
+    <w:lsdException w:name="toc 7" w:semiHidden="1" w:uiPriority="39" w:unhideWhenUsed="1"/>
+    <w:lsdException w:name="toc 8" w:semiHidden="1" w:uiPriority="39" w:unhideWhenUsed="1"/>
+    <w:lsdException w:name="toc 9" w:semiHidden="1" w:uiPriority="39" w:unhideWhenUsed="1"/>
+    <w:lsdException w:name="Normal Indent" w:semiHidden="1" w:unhideWhenUsed="1"/>
+    <w:lsdException w:name="footnote text" w:semiHidden="1" w:unhideWhenUsed="1"/>
+    <w:lsdException w:name="annotation text" w:semiHidden="1" w:unhideWhenUsed="1"/>
+    <w:lsdException w:name="header" w:semiHidden="1" w:unhideWhenUsed="1"/>
+    <w:lsdException w:name="footer" w:semiHidden="1" w:unhideWhenUsed="1"/>
+    <w:lsdException w:name="index heading" w:semiHidden="1" w:unhideWhenUsed="1"/>
+    <w:lsdException w:name="caption" w:semiHidden="1" w:uiPriority="35" w:unhideWhenUsed="1" w:qFormat="1"/>
+    <w:lsdException w:name="table of figures" w:semiHidden="1" w:unhideWhenUsed="1"/>
+    <w:lsdException w:name="envelope address" w:semiHidden="1" w:unhideWhenUsed="1"/>
+    <w:lsdException w:name="envelope return" w:semiHidden="1" w:unhideWhenUsed="1"/>
+    <w:lsdException w:name="footnote reference" w:semiHidden="1" w:unhideWhenUsed="1"/>
+    <w:lsdException w:name="annotation reference" w:semiHidden="1" w:unhideWhenUsed="1"/>
+    <w:lsdException w:name="line number" w:semiHidden="1" w:unhideWhenUsed="1"/>
+    <w:lsdException w:name="page number" w:semiHidden="1" w:unhideWhenUsed="1"/>
+    <w:lsdException w:name="endnote reference" w:semiHidden="1" w:unhideWhenUsed="1"/>
+    <w:lsdException w:name="endnote text" w:semiHidden="1" w:unhideWhenUsed="1"/>
+    <w:lsdException w:name="table of authorities" w:semiHidden="1" w:unhideWhenUsed="1"/>
+    <w:lsdException w:name="macro" w:semiHidden="1" w:unhideWhenUsed="1"/>
+    <w:lsdException w:name="toa heading" w:semiHidden="1" w:unhideWhenUsed="1"/>
+    <w:lsdException w:name="List" w:semiHidden="1" w:unhideWhenUsed="1"/>
+    <w:lsdException w:name="List Bullet" w:semiHidden="1" w:unhideWhenUsed="1"/>
+    <w:lsdException w:name="List Number" w:semiHidden="1" w:unhideWhenUsed="1"/>
+    <w:lsdException w:name="List 2" w:semiHidden="1" w:unhideWhenUsed="1"/>
+    <w:lsdException w:name="List 3" w:semiHidden="1" w:unhideWhenUsed="1"/>
+    <w:lsdException w:name="List 4" w:semiHidden="1" w:unhideWhenUsed="1"/>
+    <w:lsdException w:name="List 5" w:semiHidden="1" w:unhideWhenUsed="1"/>
+    <w:lsdException w:name="List Bullet 2" w:semiHidden="1" w:unhideWhenUsed="1"/>
+    <w:lsdException w:name="List Bullet 3" w:semiHidden="1" w:unhideWhenUsed="1"/>
+    <w:lsdException w:name="List Bullet 4" w:semiHidden="1" w:unhideWhenUsed="1"/>
+    <w:lsdException w:name="List Bullet 5" w:semiHidden="1" w:unhideWhenUsed="1"/>
+    <w:lsdException w:name="List Number 2" w:semiHidden="1" w:unhideWhenUsed="1"/>
+    <w:lsdException w:name="List Number 3" w:semiHidden="1" w:unhideWhenUsed="1"/>
+    <w:lsdException w:name="List Number 4" w:semiHidden="1" w:unhideWhenUsed="1"/>
+    <w:lsdException w:name="List Number 5" w:semiHidden="1" w:unhideWhenUsed="1"/>
+    <w:lsdException w:name="Title" w:uiPriority="10" w:qFormat="1"/>
+    <w:lsdException w:name="Closing" w:semiHidden="1" w:unhideWhenUsed="1"/>
+    <w:lsdException w:name="Signature" w:semiHidden="1" w:unhideWhenUsed="1"/>
+    <w:lsdException w:name="Default Paragraph Font" w:semiHidden="1" w:uiPriority="1" w:unhideWhenUsed="1"/>
+    <w:lsdException w:name="Body Text" w:semiHidden="1" w:unhideWhenUsed="1"/>
+    <w:lsdException w:name="Body Text Indent" w:semiHidden="1" w:unhideWhenUsed="1"/>
+    <w:lsdException w:name="List Continue" w:semiHidden="1" w:unhideWhenUsed="1"/>
+    <w:lsdException w:name="List Continue 2" w:semiHidden="1" w:unhideWhenUsed="1"/>
+    <w:lsdException w:name="List Continue 3" w:semiHidden="1" w:unhideWhenUsed="1"/>
+    <w:lsdException w:name="List Continue 4" w:semiHidden="1" w:unhideWhenUsed="1"/>
+    <w:lsdException w:name="List Continue 5" w:semiHidden="1" w:unhideWhenUsed="1"/>
+    <w:lsdException w:name="Message Header" w:semiHidden="1" w:unhideWhenUsed="1"/>
+    <w:lsdException w:name="Subtitle" w:uiPriority="11" w:qFormat="1"/>
+    <w:lsdException w:name="Salutation" w:semiHidden="1" w:unhideWhenUsed="1"/>
+    <w:lsdException w:name="Date" w:semiHidden="1" w:unhideWhenUsed="1"/>
+    <w:lsdException w:name="Body Text First Indent" w:semiHidden="1" w:unhideWhenUsed="1"/>
+    <w:lsdException w:name="Body Text First Indent 2" w:semiHidden="1" w:unhideWhenUsed="1"/>
+    <w:lsdException w:name="Note Heading" w:semiHidden="1" w:unhideWhenUsed="1"/>
+    <w:lsdException w:name="Body Text 2" w:semiHidden="1" w:unhideWhenUsed="1"/>
+    <w:lsdException w:name="Body Text 3" w:semiHidden="1" w:unhideWhenUsed="1"/>
+    <w:lsdException w:name="Body Text Indent 2" w:semiHidden="1" w:unhideWhenUsed="1"/>
+    <w:lsdException w:name="Body Text Indent 3" w:semiHidden="1" w:unhideWhenUsed="1"/>
+    <w:lsdException w:name="Block Text" w:semiHidden="1" w:unhideWhenUsed="1"/>
+    <w:lsdException w:name="Hyperlink" w:semiHidden="1" w:unhideWhenUsed="1"/>
+    <w:lsdException w:name="FollowedHyperlink" w:semiHidden="1" w:unhideWhenUsed="1"/>
+    <w:lsdException w:name="Strong" w:uiPriority="22" w:qFormat="1"/>
+    <w:lsdException w:name="Emphasis" w:uiPriority="20" w:qFormat="1"/>
+    <w:lsdException w:name="Document Map" w:semiHidden="1" w:unhideWhenUsed="1"/>
+    <w:lsdException w:name="Plain Text" w:semiHidden="1" w:unhideWhenUsed="1"/>
+    <w:lsdException w:name="E-mail Signature" w:semiHidden="1" w:unhideWhenUsed="1"/>
+    <w:lsdException w:name="HTML Top of Form" w:semiHidden="1" w:unhideWhenUsed="1"/>
+    <w:lsdException w:name="HTML Bottom of Form" w:semiHidden="1" w:unhideWhenUsed="1"/>
+    <w:lsdException w:name="Normal (Web)" w:semiHidden="1" w:unhideWhenUsed="1"/>
+    <w:lsdException w:name="HTML Acronym" w:semiHidden="1" w:unhideWhenUsed="1"/>
+    <w:lsdException w:name="HTML Address" w:semiHidden="1" w:unhideWhenUsed="1"/>
+    <w:lsdException w:name="HTML Cite" w:semiHidden="1" w:unhideWhenUsed="1"/>
+    <w:lsdException w:name="HTML Code" w:semiHidden="1" w:unhideWhenUsed="1"/>
+    <w:lsdException w:name="HTML Definition" w:semiHidden="1" w:unhideWhenUsed="1"/>
+    <w:lsdException w:name="HTML Keyboard" w:semiHidden="1" w:unhideWhenUsed="1"/>
+    <w:lsdException w:name="HTML Preformatted" w:semiHidden="1" w:unhideWhenUsed="1"/>
+    <w:lsdException w:name="HTML Sample" w:semiHidden="1" w:unhideWhenUsed="1"/>
+    <w:lsdException w:name="HTML Typewriter" w:semiHidden="1" w:unhideWhenUsed="1"/>
+    <w:lsdException w:name="HTML Variable" w:semiHidden="1" w:unhideWhenUsed="1"/>
+    <w:lsdException w:name="Normal Table" w:semiHidden="1" w:unhideWhenUsed="1"/>
+    <w:lsdException w:name="annotation subject" w:semiHidden="1" w:unhideWhenUsed="1"/>
+    <w:lsdException w:name="No List" w:semiHidden="1" w:unhideWhenUsed="1"/>
+    <w:lsdException w:name="Outline List 1" w:semiHidden="1" w:unhideWhenUsed="1"/>
+    <w:lsdException w:name="Outline List 2" w:semiHidden="1" w:unhideWhenUsed="1"/>
+    <w:lsdException w:name="Outline List 3" w:semiHidden="1" w:unhideWhenUsed="1"/>
+    <w:lsdException w:name="Table Simple 1" w:semiHidden="1" w:unhideWhenUsed="1"/>
+    <w:lsdException w:name="Table Simple 2" w:semiHidden="1" w:unhideWhenUsed="1"/>
+    <w:lsdException w:name="Table Simple 3" w:semiHidden="1" w:unhideWhenUsed="1"/>
+    <w:lsdException w:name="Table Classic 1" w:semiHidden="1" w:unhideWhenUsed="1"/>
+    <w:lsdException w:name="Table Classic 2" w:semiHidden="1" w:unhideWhenUsed="1"/>
+    <w:lsdException w:name="Table Classic 3" w:semiHidden="1" w:unhideWhenUsed="1"/>
+    <w:lsdException w:name="Table Classic 4" w:semiHidden="1" w:unhideWhenUsed="1"/>
+    <w:lsdException w:name="Table Colorful 1" w:semiHidden="1" w:unhideWhenUsed="1"/>
+    <w:lsdException w:name="Table Colorful 2" w:semiHidden="1" w:unhideWhenUsed="1"/>
+    <w:lsdException w:name="Table Colorful 3" w:semiHidden="1" w:unhideWhenUsed="1"/>
+    <w:lsdException w:name="Table Columns 1" w:semiHidden="1" w:unhideWhenUsed="1"/>
+    <w:lsdException w:name="Table Columns 2" w:semiHidden="1" w:unhideWhenUsed="1"/>
+    <w:lsdException w:name="Table Columns 3" w:semiHidden="1" w:unhideWhenUsed="1"/>
+    <w:lsdException w:name="Table Columns 4" w:semiHidden="1" w:unhideWhenUsed="1"/>
+    <w:lsdException w:name="Table Columns 5" w:semiHidden="1" w:unhideWhenUsed="1"/>
+    <w:lsdException w:name="Table Grid 1" w:semiHidden="1" w:unhideWhenUsed="1"/>
+    <w:lsdException w:name="Table Grid 2" w:semiHidden="1" w:unhideWhenUsed="1"/>
+    <w:lsdException w:name="Table Grid 3" w:semiHidden="1" w:unhideWhenUsed="1"/>
+    <w:lsdException w:name="Table Grid 4" w:semiHidden="1" w:unhideWhenUsed="1"/>
+    <w:lsdException w:name="Table Grid 5" w:semiHidden="1" w:unhideWhenUsed="1"/>
+    <w:lsdException w:name="Table Grid 6" w:semiHidden="1" w:unhideWhenUsed="1"/>
+    <w:lsdException w:name="Table Grid 7" w:semiHidden="1" w:unhideWhenUsed="1"/>
+    <w:lsdException w:name="Table Grid 8" w:semiHidden="1" w:unhideWhenUsed="1"/>
+    <w:lsdException w:name="Table List 1" w:semiHidden="1" w:unhideWhenUsed="1"/>
+    <w:lsdException w:name="Table List 2" w:semiHidden="1" w:unhideWhenUsed="1"/>
+    <w:lsdException w:name="Table List 3" w:semiHidden="1" w:unhideWhenUsed="1"/>
+    <w:lsdException w:name="Table List 4" w:semiHidden="1" w:unhideWhenUsed="1"/>
+    <w:lsdException w:name="Table List 5" w:semiHidden="1" w:unhideWhenUsed="1"/>
+    <w:lsdException w:name="Table List 6" w:semiHidden="1" w:unhideWhenUsed="1"/>
+    <w:lsdException w:name="Table List 7" w:semiHidden="1" w:unhideWhenUsed="1"/>
+    <w:lsdException w:name="Table List 8" w:semiHidden="1" w:unhideWhenUsed="1"/>
+    <w:lsdException w:name="Table 3D effects 1" w:semiHidden="1" w:unhideWhenUsed="1"/>
+    <w:lsdException w:name="Table 3D effects 2" w:semiHidden="1" w:unhideWhenUsed="1"/>
+    <w:lsdException w:name="Table 3D effects 3" w:semiHidden="1" w:unhideWhenUsed="1"/>
+    <w:lsdException w:name="Table Contemporary" w:semiHidden="1" w:unhideWhenUsed="1"/>
+    <w:lsdException w:name="Table Elegant" w:semiHidden="1" w:unhideWhenUsed="1"/>
+    <w:lsdException w:name="Table Professional" w:semiHidden="1" w:unhideWhenUsed="1"/>
+    <w:lsdException w:name="Table Subtle 1" w:semiHidden="1" w:unhideWhenUsed="1"/>
+    <w:lsdException w:name="Table Subtle 2" w:semiHidden="1" w:unhideWhenUsed="1"/>
+    <w:lsdException w:name="Table Web 1" w:semiHidden="1" w:unhideWhenUsed="1"/>
+    <w:lsdException w:name="Table Web 2" w:semiHidden="1" w:unhideWhenUsed="1"/>
+    <w:lsdException w:name="Table Web 3" w:semiHidden="1" w:unhideWhenUsed="1"/>
+    <w:lsdException w:name="Balloon Text" w:semiHidden="1" w:unhideWhenUsed="1"/>
+    <w:lsdException w:name="Table Grid" w:uiPriority="39"/>
+    <w:lsdException w:name="Table Theme" w:semiHidden="1" w:unhideWhenUsed="1"/>
+    <w:lsdException w:name="Placeholder Text" w:semiHidden="1"/>
+    <w:lsdException w:name="No Spacing" w:uiPriority="1" w:qFormat="1"/>
+    <w:lsdException w:name="Light Shading" w:uiPriority="60"/>
+    <w:lsdException w:name="Light List" w:uiPriority="61"/>
+    <w:lsdException w:name="Light Grid" w:uiPriority="62"/>
+    <w:lsdException w:name="Medium Shading 1" w:uiPriority="63"/>
+    <w:lsdException w:name="Medium Shading 2" w:uiPriority="64"/>
+    <w:lsdException w:name="Medium List 1" w:uiPriority="65"/>
+    <w:lsdException w:name="Medium List 2" w:uiPriority="66"/>
+    <w:lsdException w:name="Medium Grid 1" w:uiPriority="67"/>
+    <w:lsdException w:name="Medium Grid 2" w:uiPriority="68"/>
+    <w:lsdException w:name="Medium Grid 3" w:uiPriority="69"/>
+    <w:lsdException w:name="Dark List" w:uiPriority="70"/>
+    <w:lsdException w:name="Colorful Shading" w:uiPriority="71"/>
+    <w:lsdException w:name="Colorful List" w:uiPriority="72"/>
+    <w:lsdException w:name="Colorful Grid" w:uiPriority="73"/>
+    <w:lsdException w:name="Light Shading Accent 1" w:uiPriority="60"/>
+    <w:lsdException w:name="Light List Accent 1" w:uiPriority="61"/>
+    <w:lsdException w:name="Light Grid Accent 1" w:uiPriority="62"/>
+    <w:lsdException w:name="Medium Shading 1 Accent 1" w:uiPriority="63"/>
+    <w:lsdException w:name="Medium Shading 2 Accent 1" w:uiPriority="64"/>
+    <w:lsdException w:name="Medium List 1 Accent 1" w:uiPriority="65"/>
+    <w:lsdException w:name="Revision" w:semiHidden="1"/>
+    <w:lsdException w:name="List Paragraph" w:uiPriority="34" w:qFormat="1"/>
+    <w:lsdException w:name="Quote" w:uiPriority="29" w:qFormat="1"/>
+    <w:lsdException w:name="Intense Quote" w:uiPriority="30" w:qFormat="1"/>
+    <w:lsdException w:name="Medium List 2 Accent 1" w:uiPriority="66"/>
+    <w:lsdException w:name="Medium Grid 1 Accent 1" w:uiPriority="67"/>
+    <w:lsdException w:name="Medium Grid 2 Accent 1" w:uiPriority="68"/>
+    <w:lsdException w:name="Medium Grid 3 Accent 1" w:uiPriority="69"/>
+    <w:lsdException w:name="Dark List Accent 1" w:uiPriority="70"/>
+    <w:lsdException w:name="Colorful Shading Accent 1" w:uiPriority="71"/>
+    <w:lsdException w:name="Colorful List Accent 1" w:uiPriority="72"/>
+    <w:lsdException w:name="Colorful Grid Accent 1" w:uiPriority="73"/>
+    <w:lsdException w:name="Light Shading Accent 2" w:uiPriority="60"/>
+    <w:lsdException w:name="Light List Accent 2" w:uiPriority="61"/>
+    <w:lsdException w:name="Light Grid Accent 2" w:uiPriority="62"/>
+    <w:lsdException w:name="Medium Shading 1 Accent 2" w:uiPriority="63"/>
+    <w:lsdException w:name="Medium Shading 2 Accent 2" w:uiPriority="64"/>
+    <w:lsdException w:name="Medium List 1 Accent 2" w:uiPriority="65"/>
+    <w:lsdException w:name="Medium List 2 Accent 2" w:uiPriority="66"/>
+    <w:lsdException w:name="Medium Grid 1 Accent 2" w:uiPriority="67"/>
+    <w:lsdException w:name="Medium Grid 2 Accent 2" w:uiPriority="68"/>
+    <w:lsdException w:name="Medium Grid 3 Accent 2" w:uiPriority="69"/>
+    <w:lsdException w:name="Dark List Accent 2" w:uiPriority="70"/>
+    <w:lsdException w:name="Colorful Shading Accent 2" w:uiPriority="71"/>
+    <w:lsdException w:name="Colorful List Accent 2" w:uiPriority="72"/>
+    <w:lsdException w:name="Colorful Grid Accent 2" w:uiPriority="73"/>
+    <w:lsdException w:name="Light Shading Accent 3" w:uiPriority="60"/>
+    <w:lsdException w:name="Light List Accent 3" w:uiPriority="61"/>
+    <w:lsdException w:name="Light Grid Accent 3" w:uiPriority="62"/>
+    <w:lsdException w:name="Medium Shading 1 Accent 3" w:uiPriority="63"/>
+    <w:lsdException w:name="Medium Shading 2 Accent 3" w:uiPriority="64"/>
+    <w:lsdException w:name="Medium List 1 Accent 3" w:uiPriority="65"/>
+    <w:lsdException w:name="Medium List 2 Accent 3" w:uiPriority="66"/>
+    <w:lsdException w:name="Medium Grid 1 Accent 3" w:uiPriority="67"/>
+    <w:lsdException w:name="Medium Grid 2 Accent 3" w:uiPriority="68"/>
+    <w:lsdException w:name="Medium Grid 3 Accent 3" w:uiPriority="69"/>
+    <w:lsdException w:name="Dark List Accent 3" w:uiPriority="70"/>
+    <w:lsdException w:name="Colorful Shading Accent 3" w:uiPriority="71"/>
+    <w:lsdException w:name="Colorful List Accent 3" w:uiPriority="72"/>
+    <w:lsdException w:name="Colorful Grid Accent 3" w:uiPriority="73"/>
+    <w:lsdException w:name="Light Shading Accent 4" w:uiPriority="60"/>
+    <w:lsdException w:name="Light List Accent 4" w:uiPriority="61"/>
+    <w:lsdException w:name="Light Grid Accent 4" w:uiPriority="62"/>
+    <w:lsdException w:name="Medium Shading 1 Accent 4" w:uiPriority="63"/>
+    <w:lsdException w:name="Medium Shading 2 Accent 4" w:uiPriority="64"/>
+    <w:lsdException w:name="Medium List 1 Accent 4" w:uiPriority="65"/>
+    <w:lsdException w:name="Medium List 2 Accent 4" w:uiPriority="66"/>
+    <w:lsdException w:name="Medium Grid 1 Accent 4" w:uiPriority="67"/>
+    <w:lsdException w:name="Medium Grid 2 Accent 4" w:uiPriority="68"/>
+    <w:lsdException w:name="Medium Grid 3 Accent 4" w:uiPriority="69"/>
+    <w:lsdException w:name="Dark List Accent 4" w:uiPriority="70"/>
+    <w:lsdException w:name="Colorful Shading Accent 4" w:uiPriority="71"/>
+    <w:lsdException w:name="Colorful List Accent 4" w:uiPriority="72"/>
+    <w:lsdException w:name="Colorful Grid Accent 4" w:uiPriority="73"/>
+    <w:lsdException w:name="Light Shading Accent 5" w:uiPriority="60"/>
+    <w:lsdException w:name="Light List Accent 5" w:uiPriority="61"/>
+    <w:lsdException w:name="Light Grid Accent 5" w:uiPriority="62"/>
+    <w:lsdException w:name="Medium Shading 1 Accent 5" w:uiPriority="63"/>
+    <w:lsdException w:name="Medium Shading 2 Accent 5" w:uiPriority="64"/>
+    <w:lsdException w:name="Medium List 1 Accent 5" w:uiPriority="65"/>
+    <w:lsdException w:name="Medium List 2 Accent 5" w:uiPriority="66"/>
+    <w:lsdException w:name="Medium Grid 1 Accent 5" w:uiPriority="67"/>
+    <w:lsdException w:name="Medium Grid 2 Accent 5" w:uiPriority="68"/>
+    <w:lsdException w:name="Medium Grid 3 Accent 5" w:uiPriority="69"/>
+    <w:lsdException w:name="Dark List Accent 5" w:uiPriority="70"/>
+    <w:lsdException w:name="Colorful Shading Accent 5" w:uiPriority="71"/>
+    <w:lsdException w:name="Colorful List Accent 5" w:uiPriority="72"/>
+    <w:lsdException w:name="Colorful Grid Accent 5" w:uiPriority="73"/>
+    <w:lsdException w:name="Light Shading Accent 6" w:uiPriority="60"/>
+    <w:lsdException w:name="Light List Accent 6" w:uiPriority="61"/>
+    <w:lsdException w:name="Light Grid Accent 6" w:uiPriority="62"/>
+    <w:lsdException w:name="Medium Shading 1 Accent 6" w:uiPriority="63"/>
+    <w:lsdException w:name="Medium Shading 2 Accent 6" w:uiPriority="64"/>
+    <w:lsdException w:name="Medium List 1 Accent 6" w:uiPriority="65"/>
+    <w:lsdException w:name="Medium List 2 Accent 6" w:uiPriority="66"/>
+    <w:lsdException w:name="Medium Grid 1 Accent 6" w:uiPriority="67"/>
+    <w:lsdException w:name="Medium Grid 2 Accent 6" w:uiPriority="68"/>
+    <w:lsdException w:name="Medium Grid 3 Accent 6" w:uiPriority="69"/>
+    <w:lsdException w:name="Dark List Accent 6" w:uiPriority="70"/>
+    <w:lsdException w:name="Colorful Shading Accent 6" w:uiPriority="71"/>
+    <w:lsdException w:name="Colorful List Accent 6" w:uiPriority="72"/>
+    <w:lsdException w:name="Colorful Grid Accent 6" w:uiPriority="73"/>
+    <w:lsdException w:name="Subtle Emphasis" w:uiPriority="19" w:qFormat="1"/>
+    <w:lsdException w:name="Intense Emphasis" w:uiPriority="21" w:qFormat="1"/>
+    <w:lsdException w:name="Subtle Reference" w:uiPriority="31" w:qFormat="1"/>
+    <w:lsdException w:name="Intense Reference" w:uiPriority="32" w:qFormat="1"/>
+    <w:lsdException w:name="Book Title" w:uiPriority="33" w:qFormat="1"/>
+    <w:lsdException w:name="Bibliography" w:semiHidden="1" w:uiPriority="37" w:unhideWhenUsed="1"/>
+    <w:lsdException w:name="TOC Heading" w:semiHidden="1" w:uiPriority="39" w:unhideWhenUsed="1" w:qFormat="1"/>
+    <w:lsdException w:name="Plain Table 1" w:uiPriority="41"/>
+    <w:lsdException w:name="Plain Table 2" w:uiPriority="42"/>
+    <w:lsdException w:name="Plain Table 3" w:uiPriority="43"/>
+    <w:lsdException w:name="Plain Table 4" w:uiPriority="44"/>
+    <w:lsdException w:name="Plain Table 5" w:uiPriority="45"/>
+    <w:lsdException w:name="Grid Table Light" w:uiPriority="40"/>
+    <w:lsdException w:name="Grid Table 1 Light" w:uiPriority="46"/>
+    <w:lsdException w:name="Grid Table 2" w:uiPriority="47"/>
+    <w:lsdException w:name="Grid Table 3" w:uiPriority="48"/>
+    <w:lsdException w:name="Grid Table 4" w:uiPriority="49"/>
+    <w:lsdException w:name="Grid Table 5 Dark" w:uiPriority="50"/>
+    <w:lsdException w:name="Grid Table 6 Colorful" w:uiPriority="51"/>
+    <w:lsdException w:name="Grid Table 7 Colorful" w:uiPriority="52"/>
+    <w:lsdException w:name="Grid Table 1 Light Accent 1" w:uiPriority="46"/>
+    <w:lsdException w:name="Grid Table 2 Accent 1" w:uiPriority="47"/>
+    <w:lsdException w:name="Grid Table 3 Accent 1" w:uiPriority="48"/>
+    <w:lsdException w:name="Grid Table 4 Accent 1" w:uiPriority="49"/>
+    <w:lsdException w:name="Grid Table 5 Dark Accent 1" w:uiPriority="50"/>
+    <w:lsdException w:name="Grid Table 6 Colorful Accent 1" w:uiPriority="51"/>
+    <w:lsdException w:name="Grid Table 7 Colorful Accent 1" w:uiPriority="52"/>
+    <w:lsdException w:name="Grid Table 1 Light Accent 2" w:uiPriority="46"/>
+    <w:lsdException w:name="Grid Table 2 Accent 2" w:uiPriority="47"/>
+    <w:lsdException w:name="Grid Table 3 Accent 2" w:uiPriority="48"/>
+    <w:lsdException w:name="Grid Table 4 Accent 2" w:uiPriority="49"/>
+    <w:lsdException w:name="Grid Table 5 Dark Accent 2" w:uiPriority="50"/>
+    <w:lsdException w:name="Grid Table 6 Colorful Accent 2" w:uiPriority="51"/>
+    <w:lsdException w:name="Grid Table 7 Colorful Accent 2" w:uiPriority="52"/>
+    <w:lsdException w:name="Grid Table 1 Light Accent 3" w:uiPriority="46"/>
+    <w:lsdException w:name="Grid Table 2 Accent 3" w:uiPriority="47"/>
+    <w:lsdException w:name="Grid Table 3 Accent 3" w:uiPriority="48"/>
+    <w:lsdException w:name="Grid Table 4 Accent 3" w:uiPriority="49"/>
+    <w:lsdException w:name="Grid Table 5 Dark Accent 3" w:uiPriority="50"/>
+    <w:lsdException w:name="Grid Table 6 Colorful Accent 3" w:uiPriority="51"/>
+    <w:lsdException w:name="Grid Table 7 Colorful Accent 3" w:uiPriority="52"/>
+    <w:lsdException w:name="Grid Table 1 Light Accent 4" w:uiPriority="46"/>
+    <w:lsdException w:name="Grid Table 2 Accent 4" w:uiPriority="47"/>
+    <w:lsdException w:name="Grid Table 3 Accent 4" w:uiPriority="48"/>
+    <w:lsdException w:name="Grid Table 4 Accent 4" w:uiPriority="49"/>
+    <w:lsdException w:name="Grid Table 5 Dark Accent 4" w:uiPriority="50"/>
+    <w:lsdException w:name="Grid Table 6 Colorful Accent 4" w:uiPriority="51"/>
+    <w:lsdException w:name="Grid Table 7 Colorful Accent 4" w:uiPriority="52"/>
+    <w:lsdException w:name="Grid Table 1 Light Accent 5" w:uiPriority="46"/>
+    <w:lsdException w:name="Grid Table 2 Accent 5" w:uiPriority="47"/>
+    <w:lsdException w:name="Grid Table 3 Accent 5" w:uiPriority="48"/>
+    <w:lsdException w:name="Grid Table 4 Accent 5" w:uiPriority="49"/>
+    <w:lsdException w:name="Grid Table 5 Dark Accent 5" w:uiPriority="50"/>
+    <w:lsdException w:name="Grid Table 6 Colorful Accent 5" w:uiPriority="51"/>
+    <w:lsdException w:name="Grid Table 7 Colorful Accent 5" w:uiPriority="52"/>
+    <w:lsdException w:name="Grid Table 1 Light Accent 6" w:uiPriority="46"/>
+    <w:lsdException w:name="Grid Table 2 Accent 6" w:uiPriority="47"/>
+    <w:lsdException w:name="Grid Table 3 Accent 6" w:uiPriority="48"/>
+    <w:lsdException w:name="Grid Table 4 Accent 6" w:uiPriority="49"/>
+    <w:lsdException w:name="Grid Table 5 Dark Accent 6" w:uiPriority="50"/>
+    <w:lsdException w:name="Grid Table 6 Colorful Accent 6" w:uiPriority="51"/>
+    <w:lsdException w:name="Grid Table 7 Colorful Accent 6" w:uiPriority="52"/>
+    <w:lsdException w:name="List Table 1 Light" w:uiPriority="46"/>
+    <w:lsdException w:name="List Table 2" w:uiPriority="47"/>
+    <w:lsdException w:name="List Table 3" w:uiPriority="48"/>
+    <w:lsdException w:name="List Table 4" w:uiPriority="49"/>
+    <w:lsdException w:name="List Table 5 Dark" w:uiPriority="50"/>
+    <w:lsdException w:name="List Table 6 Colorful" w:uiPriority="51"/>
+    <w:lsdException w:name="List Table 7 Colorful" w:uiPriority="52"/>
+    <w:lsdException w:name="List Table 1 Light Accent 1" w:uiPriority="46"/>
+    <w:lsdException w:name="List Table 2 Accent 1" w:uiPriority="47"/>
+    <w:lsdException w:name="List Table 3 Accent 1" w:uiPriority="48"/>
+    <w:lsdException w:name="List Table 4 Accent 1" w:uiPriority="49"/>
+    <w:lsdException w:name="List Table 5 Dark Accent 1" w:uiPriority="50"/>
+    <w:lsdException w:name="List Table 6 Colorful Accent 1" w:uiPriority="51"/>
+    <w:lsdException w:name="List Table 7 Colorful Accent 1" w:uiPriority="52"/>
+    <w:lsdException w:name="List Table 1 Light Accent 2" w:uiPriority="46"/>
+    <w:lsdException w:name="List Table 2 Accent 2" w:uiPriority="47"/>
+    <w:lsdException w:name="List Table 3 Accent 2" w:uiPriority="48"/>
+    <w:lsdException w:name="List Table 4 Accent 2" w:uiPriority="49"/>
+    <w:lsdException w:name="List Table 5 Dark Accent 2" w:uiPriority="50"/>
+    <w:lsdException w:name="List Table 6 Colorful Accent 2" w:uiPriority="51"/>
+    <w:lsdException w:name="List Table 7 Colorful Accent 2" w:uiPriority="52"/>
+    <w:lsdException w:name="List Table 1 Light Accent 3" w:uiPriority="46"/>
+    <w:lsdException w:name="List Table 2 Accent 3" w:uiPriority="47"/>
+    <w:lsdException w:name="List Table 3 Accent 3" w:uiPriority="48"/>
+    <w:lsdException w:name="List Table 4 Accent 3" w:uiPriority="49"/>
+    <w:lsdException w:name="List Table 5 Dark Accent 3" w:uiPriority="50"/>
+    <w:lsdException w:name="List Table 6 Colorful Accent 3" w:uiPriority="51"/>
+    <w:lsdException w:name="List Table 7 Colorful Accent 3" w:uiPriority="52"/>
+    <w:lsdException w:name="List Table 1 Light Accent 4" w:uiPriority="46"/>
+    <w:lsdException w:name="List Table 2 Accent 4" w:uiPriority="47"/>
+    <w:lsdException w:name="List Table 3 Accent 4" w:uiPriority="48"/>
+    <w:lsdException w:name="List Table 4 Accent 4" w:uiPriority="49"/>
+    <w:lsdException w:name="List Table 5 Dark Accent 4" w:uiPriority="50"/>
+    <w:lsdException w:name="List Table 6 Colorful Accent 4" w:uiPriority="51"/>
+    <w:lsdException w:name="List Table 7 Colorful Accent 4" w:uiPriority="52"/>
+    <w:lsdException w:name="List Table 1 Light Accent 5" w:uiPriority="46"/>
+    <w:lsdException w:name="List Table 2 Accent 5" w:uiPriority="47"/>
+    <w:lsdException w:name="List Table 3 Accent 5" w:uiPriority="48"/>
+    <w:lsdException w:name="List Table 4 Accent 5" w:uiPriority="49"/>
+    <w:lsdException w:name="List Table 5 Dark Accent 5" w:uiPriority="50"/>
+    <w:lsdException w:name="List Table 6 Colorful Accent 5" w:uiPriority="51"/>
+    <w:lsdException w:name="List Table 7 Colorful Accent 5" w:uiPriority="52"/>
+    <w:lsdException w:name="List Table 1 Light Accent 6" w:uiPriority="46"/>
+    <w:lsdException w:name="List Table 2 Accent 6" w:uiPriority="47"/>
+    <w:lsdException w:name="List Table 3 Accent 6" w:uiPriority="48"/>
+    <w:lsdException w:name="List Table 4 Accent 6" w:uiPriority="49"/>
+    <w:lsdException w:name="List Table 5 Dark Accent 6" w:uiPriority="50"/>
+    <w:lsdException w:name="List Table 6 Colorful Accent 6" w:uiPriority="51"/>
+    <w:lsdException w:name="List Table 7 Colorful Accent 6" w:uiPriority="52"/>
+  </w:latentStyles>
+  <w:style w:type="paragraph" w:default="1" w:styleId="Normal">
+    <w:name w:val="Normal"/>
+    <w:qFormat/>
+  </w:style>
+  <w:style w:type="character" w:default="1" w:styleId="Policepardfaut">
+    <w:name w:val="Default Paragraph Font"/>
+    <w:uiPriority w:val="1"/>
+    <w:semiHidden/>
+    <w:unhideWhenUsed/>
+  </w:style>
+  <w:style w:type="table" w:default="1" w:styleId="TableauNormal">
+    <w:name w:val="Normal Table"/>
+    <w:uiPriority w:val="99"/>
+    <w:semiHidden/>
+    <w:unhideWhenUsed/>
+    <w:tblPr>
+      <w:tblInd w:w="0" w:type="dxa"/>
+      <w:tblCellMar>
+        <w:top w:w="0" w:type="dxa"/>
+        <w:left w:w="108" w:type="dxa"/>
+        <w:bottom w:w="0" w:type="dxa"/>
+        <w:right w:w="108" w:type="dxa"/>
+      </w:tblCellMar>
+    </w:tblPr>
+  </w:style>
+  <w:style w:type="numbering" w:default="1" w:styleId="Aucuneliste">
+    <w:name w:val="No List"/>
+    <w:uiPriority w:val="99"/>
+    <w:semiHidden/>
+    <w:unhideWhenUsed/>
+  </w:style>
+  <w:style w:type="paragraph" w:customStyle="1" w:styleId="B230F22DECCE487A9FD1E694B1646F83">
+    <w:name w:val="B230F22DECCE487A9FD1E694B1646F83"/>
+    <w:rsid w:val="006D400C"/>
+  </w:style>
+  <w:style w:type="paragraph" w:customStyle="1" w:styleId="E6BDD60C439A46BE8019058F89D343F6">
+    <w:name w:val="E6BDD60C439A46BE8019058F89D343F6"/>
+    <w:rsid w:val="006D400C"/>
+  </w:style>
+  <w:style w:type="paragraph" w:customStyle="1" w:styleId="5301B72803F849298CE3A045565F5E6F">
+    <w:name w:val="5301B72803F849298CE3A045565F5E6F"/>
+    <w:rsid w:val="006D400C"/>
+  </w:style>
+  <w:style w:type="paragraph" w:customStyle="1" w:styleId="7E91F171DB174BE9A6A9566FCCE94C2F">
+    <w:name w:val="7E91F171DB174BE9A6A9566FCCE94C2F"/>
+    <w:rsid w:val="006D400C"/>
+  </w:style>
+  <w:style w:type="paragraph" w:customStyle="1" w:styleId="91A7A28381F841F78CCE3085324022D6">
+    <w:name w:val="91A7A28381F841F78CCE3085324022D6"/>
+    <w:rsid w:val="006D400C"/>
+  </w:style>
+  <w:style w:type="paragraph" w:customStyle="1" w:styleId="2CCA51896C9F4B22973F582B4BD8F510">
+    <w:name w:val="2CCA51896C9F4B22973F582B4BD8F510"/>
+    <w:rsid w:val="006D400C"/>
+  </w:style>
+  <w:style w:type="character" w:styleId="Textedelespacerserv">
+    <w:name w:val="Placeholder Text"/>
+    <w:basedOn w:val="Policepardfaut"/>
+    <w:uiPriority w:val="99"/>
+    <w:semiHidden/>
+    <w:rsid w:val="006D400C"/>
+    <w:rPr>
+      <w:color w:val="808080"/>
+    </w:rPr>
+  </w:style>
+  <w:style w:type="paragraph" w:customStyle="1" w:styleId="74CD46EA1EFC46EE8443DAC191D1A413">
+    <w:name w:val="74CD46EA1EFC46EE8443DAC191D1A413"/>
+    <w:rsid w:val="006D400C"/>
+  </w:style>
+  <w:style w:type="paragraph" w:customStyle="1" w:styleId="4B2CE5964C7A4511B7AFC006813CEB91">
+    <w:name w:val="4B2CE5964C7A4511B7AFC006813CEB91"/>
+    <w:rsid w:val="006D400C"/>
+  </w:style>
+  <w:style w:type="paragraph" w:customStyle="1" w:styleId="2E35B34DDA9B47F58FC467D6325E0821">
+    <w:name w:val="2E35B34DDA9B47F58FC467D6325E0821"/>
+    <w:rsid w:val="006D400C"/>
+  </w:style>
+  <w:style w:type="paragraph" w:customStyle="1" w:styleId="669EA2406F714712BBF89DAE13099C33">
+    <w:name w:val="669EA2406F714712BBF89DAE13099C33"/>
+    <w:rsid w:val="006D400C"/>
+  </w:style>
+</w:styles>
+</file>
+
+<file path=word/glossary/webSettings.xml><?xml version="1.0" encoding="utf-8"?>
+<w:webSettings xmlns:mc="http://schemas.openxmlformats.org/markup-compatibility/2006" xmlns:r="http://schemas.openxmlformats.org/officeDocument/2006/relationships" xmlns:w="http://schemas.openxmlformats.org/wordprocessingml/2006/main" xmlns:w14="http://schemas.microsoft.com/office/word/2010/wordml" xmlns:w15="http://schemas.microsoft.com/office/word/2012/wordml" mc:Ignorable="w14 w15">
+  <w:optimizeForBrowser/>
+  <w:allowPNG/>
+</w:webSettings>
 </file>
 
 <file path=word/theme/theme1.xml><?xml version="1.0" encoding="utf-8"?>

--- a/Dossier de conception.docx
+++ b/Dossier de conception.docx
@@ -819,57 +819,86 @@
       <w:r>
         <w:t xml:space="preserve">, etc. </w:t>
       </w:r>
+    </w:p>
+    <w:p/>
+    <w:p>
+      <w:r>
+        <w:lastRenderedPageBreak/>
+        <w:t>Distribution des rôles : - Chef : Nathan</w:t>
+      </w:r>
+    </w:p>
+    <w:p>
+      <w:r>
+        <w:tab/>
+      </w:r>
+      <w:r>
+        <w:tab/>
+      </w:r>
+      <w:r>
+        <w:tab/>
+        <w:t>-Contrôle qualité : Gabriel</w:t>
+      </w:r>
+    </w:p>
+    <w:p>
+      <w:r>
+        <w:tab/>
+      </w:r>
+      <w:r>
+        <w:tab/>
+      </w:r>
+      <w:r>
+        <w:tab/>
+        <w:t>-Secrétaire : Maxime</w:t>
+      </w:r>
+    </w:p>
+    <w:p/>
+    <w:p>
+      <w:r>
+        <w:t>Type d’application : Windows</w:t>
+      </w:r>
+    </w:p>
+    <w:p>
+      <w:r>
+        <w:t>Langage : Java, CSS</w:t>
+      </w:r>
+    </w:p>
+    <w:p>
+      <w:r>
+        <w:t xml:space="preserve">Technologies impliquées : </w:t>
+      </w:r>
+      <w:r>
+        <w:t>Il y avait possibilité d’utiliser les manettes d’xbox 360 mais le temps impliqué pour cette réalisation qui rembourre le projet ne serait que réellement conçus si le projet avance bien et que la librairie n’est pas trop difficile à utiliser.</w:t>
+      </w:r>
+    </w:p>
+    <w:p/>
+    <w:p>
       <w:bookmarkStart w:id="0" w:name="_GoBack"/>
       <w:bookmarkEnd w:id="0"/>
-    </w:p>
-    <w:p/>
-    <w:p>
-      <w:r>
-        <w:lastRenderedPageBreak/>
-        <w:t>Distribution des rôles : - Chef : Nathan</w:t>
-      </w:r>
-    </w:p>
-    <w:p>
-      <w:r>
-        <w:tab/>
-      </w:r>
-      <w:r>
-        <w:tab/>
-      </w:r>
-      <w:r>
-        <w:tab/>
-        <w:t>-Contrôle qualité : Gabriel</w:t>
-      </w:r>
-    </w:p>
-    <w:p>
-      <w:r>
-        <w:tab/>
-      </w:r>
-      <w:r>
-        <w:tab/>
-      </w:r>
-      <w:r>
-        <w:tab/>
-        <w:t>-Secrétaire : Maxime</w:t>
-      </w:r>
-    </w:p>
-    <w:p/>
-    <w:p>
-      <w:r>
-        <w:t>Type d’application : Windows</w:t>
-      </w:r>
-    </w:p>
-    <w:p>
-      <w:r>
-        <w:t>Langage : Java, CSS</w:t>
-      </w:r>
-    </w:p>
-    <w:p>
-      <w:r>
-        <w:t xml:space="preserve">Technologies impliquées : </w:t>
-      </w:r>
-      <w:r>
-        <w:t>Il y avait possibilité d’utiliser les manettes d’xbox 360 mais le temps impliqué pour cette réalisation qui rembourre le projet ne serait que réellement conçus si le projet avance bien et que la librairie n’est pas trop difficile à utiliser.</w:t>
+      <w:r>
+        <w:pict>
+          <v:shapetype id="_x0000_t75" coordsize="21600,21600" o:spt="75" o:preferrelative="t" path="m@4@5l@4@11@9@11@9@5xe" filled="f" stroked="f">
+            <v:stroke joinstyle="miter"/>
+            <v:formulas>
+              <v:f eqn="if lineDrawn pixelLineWidth 0"/>
+              <v:f eqn="sum @0 1 0"/>
+              <v:f eqn="sum 0 0 @1"/>
+              <v:f eqn="prod @2 1 2"/>
+              <v:f eqn="prod @3 21600 pixelWidth"/>
+              <v:f eqn="prod @3 21600 pixelHeight"/>
+              <v:f eqn="sum @0 0 1"/>
+              <v:f eqn="prod @6 1 2"/>
+              <v:f eqn="prod @7 21600 pixelWidth"/>
+              <v:f eqn="sum @8 21600 0"/>
+              <v:f eqn="prod @7 21600 pixelHeight"/>
+              <v:f eqn="sum @10 21600 0"/>
+            </v:formulas>
+            <v:path o:extrusionok="f" gradientshapeok="t" o:connecttype="rect"/>
+            <o:lock v:ext="edit" aspectratio="t"/>
+          </v:shapetype>
+          <v:shape id="_x0000_i1025" type="#_x0000_t75" style="width:6in;height:291pt">
+            <v:imagedata r:id="rId7" o:title="Image d'interface"/>
+          </v:shape>
+        </w:pict>
       </w:r>
     </w:p>
     <w:p>

--- a/Dossier de conception.docx
+++ b/Dossier de conception.docx
@@ -102,6 +102,7 @@
             <w:docPart w:val="5301B72803F849298CE3A045565F5E6F"/>
           </w:placeholder>
         </w:sdtPr>
+        <w:sdtEndPr/>
         <w:sdtContent>
           <w:r>
             <w:rPr>
@@ -115,8 +116,16 @@
         <w:rPr>
           <w:rFonts w:cstheme="majorHAnsi"/>
         </w:rPr>
-        <w:t>, gr.</w:t>
-      </w:r>
+        <w:t>, gr</w:t>
+      </w:r>
+      <w:proofErr w:type="gramStart"/>
+      <w:r>
+        <w:rPr>
+          <w:rFonts w:cstheme="majorHAnsi"/>
+        </w:rPr>
+        <w:t>.</w:t>
+      </w:r>
+      <w:proofErr w:type="gramEnd"/>
       <w:sdt>
         <w:sdtPr>
           <w:rPr>
@@ -129,6 +138,7 @@
             <w:docPart w:val="7E91F171DB174BE9A6A9566FCCE94C2F"/>
           </w:placeholder>
         </w:sdtPr>
+        <w:sdtEndPr/>
         <w:sdtContent>
           <w:r>
             <w:rPr>
@@ -312,6 +322,7 @@
             <w:listItem w:displayText="M." w:value="M."/>
           </w:dropDownList>
         </w:sdtPr>
+        <w:sdtEndPr/>
         <w:sdtContent>
           <w:r>
             <w:rPr>
@@ -339,6 +350,7 @@
             <w:docPart w:val="4B2CE5964C7A4511B7AFC006813CEB91"/>
           </w:placeholder>
         </w:sdtPr>
+        <w:sdtEndPr/>
         <w:sdtContent>
           <w:r>
             <w:rPr>
@@ -429,6 +441,7 @@
             <w:docPart w:val="2E35B34DDA9B47F58FC467D6325E0821"/>
           </w:placeholder>
         </w:sdtPr>
+        <w:sdtEndPr/>
         <w:sdtContent>
           <w:r>
             <w:rPr>
@@ -490,6 +503,7 @@
             <w:calendar w:val="gregorian"/>
           </w:date>
         </w:sdtPr>
+        <w:sdtEndPr/>
         <w:sdtContent>
           <w:r>
             <w:rPr>
@@ -506,7 +520,6 @@
         <w:pStyle w:val="Titre2"/>
       </w:pPr>
       <w:r>
-        <w:lastRenderedPageBreak/>
         <w:t>Description du projet :</w:t>
       </w:r>
     </w:p>
@@ -778,7 +791,23 @@
         <w:t xml:space="preserve"> absolue, inversement proportionnelle, ainsi que d’autre fonctions plus exotiques pour former le terrain (exemple : </w:t>
       </w:r>
       <w:r>
-        <w:t>sin t + cos (sqrt(3)t)</w:t>
+        <w:t>sin t + cos (</w:t>
+      </w:r>
+      <w:proofErr w:type="spellStart"/>
+      <w:r>
+        <w:t>sqrt</w:t>
+      </w:r>
+      <w:proofErr w:type="spellEnd"/>
+      <w:r>
+        <w:t>(3</w:t>
+      </w:r>
+      <w:proofErr w:type="gramStart"/>
+      <w:r>
+        <w:t>)t</w:t>
+      </w:r>
+      <w:proofErr w:type="gramEnd"/>
+      <w:r>
+        <w:t>)</w:t>
       </w:r>
       <w:r>
         <w:t xml:space="preserve"> )</w:t>
@@ -793,7 +822,15 @@
     <w:p/>
     <w:p>
       <w:r>
-        <w:t xml:space="preserve">Les concepts nouveau x avec lesquels nous expérimenterons seront de faire des algorithmes (ou plutôt implémenter) d’intelligence artificielle évolutif avec le temps et le niveau. En restant dans les algos,  un autre concept nouveau serait d’en faire qui tiennent en compte les </w:t>
+        <w:t xml:space="preserve">Les concepts nouveau x avec lesquels nous expérimenterons seront de faire des algorithmes (ou plutôt implémenter) d’intelligence artificielle évolutif avec le temps et le niveau. En restant dans les </w:t>
+      </w:r>
+      <w:proofErr w:type="spellStart"/>
+      <w:r>
+        <w:t>algos</w:t>
+      </w:r>
+      <w:proofErr w:type="spellEnd"/>
+      <w:r>
+        <w:t xml:space="preserve">,  un autre concept nouveau serait d’en faire qui tiennent en compte les </w:t>
       </w:r>
       <w:r>
         <w:t>différents concepts physiques qui varient en paramètres, tels que les rebonds et la résistance de l’air.</w:t>
@@ -805,12 +842,21 @@
     <w:p/>
     <w:p>
       <w:r>
-        <w:t>Notre projet va contenir plusieurs interfaces incluant l’interface d’accueil (celle présente à l’ouverture), l’interface d’options et l’interface principale.</w:t>
+        <w:t xml:space="preserve">Notre projet va contenir plusieurs interfaces incluant l’interface d’accueil (celle présente à </w:t>
+      </w:r>
+      <w:proofErr w:type="gramStart"/>
+      <w:r>
+        <w:t>l’ouverture</w:t>
+      </w:r>
+      <w:proofErr w:type="gramEnd"/>
+      <w:r>
+        <w:t>), l’interface d’options et l’interface principale.</w:t>
       </w:r>
     </w:p>
     <w:p/>
     <w:p>
       <w:r>
+        <w:lastRenderedPageBreak/>
         <w:t xml:space="preserve">L’utilisateur aura la possibilité de choisir parmi une dizaine de tirs différents pour adopter des stratégies adaptés à la situation. Comme mentionné plus haut, les différents tirs seront divisés en deux catégories (les tirs conventionnels et les tirs à énergie). Par exemple, parmi ces tirs, il y aura le tir rebondissent, le tir normal, des tirs suivant des </w:t>
       </w:r>
       <w:r>
@@ -823,7 +869,6 @@
     <w:p/>
     <w:p>
       <w:r>
-        <w:lastRenderedPageBreak/>
         <w:t>Distribution des rôles : - Chef : Nathan</w:t>
       </w:r>
     </w:p>
@@ -867,13 +912,19 @@
         <w:t xml:space="preserve">Technologies impliquées : </w:t>
       </w:r>
       <w:r>
-        <w:t>Il y avait possibilité d’utiliser les manettes d’xbox 360 mais le temps impliqué pour cette réalisation qui rembourre le projet ne serait que réellement conçus si le projet avance bien et que la librairie n’est pas trop difficile à utiliser.</w:t>
+        <w:t>Il y avait possibilité d’utiliser les manettes d’</w:t>
+      </w:r>
+      <w:proofErr w:type="spellStart"/>
+      <w:r>
+        <w:t>xbox</w:t>
+      </w:r>
+      <w:proofErr w:type="spellEnd"/>
+      <w:r>
+        <w:t xml:space="preserve"> 360 mais le temps impliqué pour cette réalisation qui rembourre le projet ne serait que réellement conçus si le projet avance bien et que la librairie n’est pas trop difficile à utiliser.</w:t>
       </w:r>
     </w:p>
     <w:p/>
     <w:p>
-      <w:bookmarkStart w:id="0" w:name="_GoBack"/>
-      <w:bookmarkEnd w:id="0"/>
       <w:r>
         <w:pict>
           <v:shapetype id="_x0000_t75" coordsize="21600,21600" o:spt="75" o:preferrelative="t" path="m@4@5l@4@11@9@11@9@5xe" filled="f" stroked="f">
@@ -895,7 +946,7 @@
             <v:path o:extrusionok="f" gradientshapeok="t" o:connecttype="rect"/>
             <o:lock v:ext="edit" aspectratio="t"/>
           </v:shapetype>
-          <v:shape id="_x0000_i1025" type="#_x0000_t75" style="width:6in;height:291pt">
+          <v:shape id="_x0000_i1025" type="#_x0000_t75" style="width:493.5pt;height:332.25pt">
             <v:imagedata r:id="rId7" o:title="Image d'interface"/>
           </v:shape>
         </w:pict>
@@ -907,14 +958,681 @@
         <w:shd w:val="clear" w:color="auto" w:fill="FFFFFF"/>
         <w:ind w:firstLine="708"/>
         <w:jc w:val="center"/>
+      </w:pPr>
+    </w:p>
+    <w:p>
+      <w:pPr>
+        <w:pStyle w:val="NormalWeb"/>
+        <w:shd w:val="clear" w:color="auto" w:fill="FFFFFF"/>
+        <w:ind w:firstLine="708"/>
+        <w:jc w:val="center"/>
+      </w:pPr>
+    </w:p>
+    <w:p>
+      <w:pPr>
+        <w:rPr>
+          <w:b/>
+        </w:rPr>
+      </w:pPr>
+      <w:r>
+        <w:rPr>
+          <w:b/>
+        </w:rPr>
+        <w:t>User Stories</w:t>
+      </w:r>
+    </w:p>
+    <w:p>
+      <w:r>
+        <w:rPr>
+          <w:b/>
+        </w:rPr>
+        <w:t>1</w:t>
+      </w:r>
+    </w:p>
+    <w:p>
+      <w:r>
+        <w:t>En tant que : Développeur</w:t>
+      </w:r>
+    </w:p>
+    <w:p>
+      <w:r>
+        <w:t>Je veux que : nous ayons un environnement de développement stable et efficace.</w:t>
+      </w:r>
+    </w:p>
+    <w:p>
+      <w:r>
+        <w:t>Afin que : -Nous ayons un environnement qui est propice au développement de l’application, que l’on soit au cégep ou non.</w:t>
+      </w:r>
+    </w:p>
+    <w:p>
+      <w:r>
+        <w:tab/>
+        <w:t>-Nous ayons un environnement sur lequel on peut travailler en même temps sans que les fichiers ne soient écrasés à chaque modification (</w:t>
+      </w:r>
+      <w:proofErr w:type="spellStart"/>
+      <w:r>
+        <w:t>GitHub</w:t>
+      </w:r>
+      <w:proofErr w:type="spellEnd"/>
+      <w:r>
+        <w:t>)</w:t>
+      </w:r>
+    </w:p>
+    <w:p>
+      <w:r>
+        <w:tab/>
+        <w:t>-Nous ayons un moyen de communication rapide et efficace lorsqu’on n’est pas au même endroit.</w:t>
+      </w:r>
+    </w:p>
+    <w:p>
+      <w:r>
+        <w:tab/>
+        <w:t xml:space="preserve">-Nous ayons un environnement de développement Java avec </w:t>
+      </w:r>
+      <w:proofErr w:type="spellStart"/>
+      <w:r>
+        <w:rPr>
+          <w:i/>
+        </w:rPr>
+        <w:t>Eclipse</w:t>
+      </w:r>
+      <w:proofErr w:type="spellEnd"/>
+      <w:r>
+        <w:t>.</w:t>
+      </w:r>
+    </w:p>
+    <w:p>
+      <w:r>
+        <w:tab/>
+        <w:t>-Nous ayons</w:t>
+      </w:r>
+    </w:p>
+    <w:p>
+      <w:r>
+        <w:t>Test acceptation : Essayer, chacun de notre côté, de modifié un fichier à l’extérieur du cégep et vérifier si le fichier reste propre et ne se fasse pas écraser à chaque changement.</w:t>
+      </w:r>
+    </w:p>
+    <w:p>
+      <w:r>
+        <w:t>Complexité : 1</w:t>
+      </w:r>
+    </w:p>
+    <w:p>
+      <w:r>
+        <w:t>Effort : 1 (</w:t>
+      </w:r>
+      <w:proofErr w:type="spellStart"/>
+      <w:r>
+        <w:t>Fibonacci</w:t>
+      </w:r>
+      <w:proofErr w:type="spellEnd"/>
+      <w:r>
+        <w:t>)</w:t>
+      </w:r>
+    </w:p>
+    <w:p/>
+    <w:p>
+      <w:pPr>
+        <w:rPr>
+          <w:b/>
+        </w:rPr>
+      </w:pPr>
+      <w:r>
+        <w:rPr>
+          <w:b/>
+        </w:rPr>
+        <w:t>2</w:t>
+      </w:r>
+    </w:p>
+    <w:p>
+      <w:r>
+        <w:t>En tant que : développeur</w:t>
+      </w:r>
+    </w:p>
+    <w:p>
+      <w:r>
+        <w:t>Je veux que : nous ayons un packaging qui suit les règles du MVC</w:t>
+      </w:r>
+    </w:p>
+    <w:p>
+      <w:r>
+        <w:t>Afin que : -Nous ayons de l’ordre dans les classes et packages</w:t>
+      </w:r>
+    </w:p>
+    <w:p>
+      <w:r>
+        <w:tab/>
+        <w:t>-Nous ayons une organisation MVC pour qu’on n’ait pas à y retoucher en fin de projet</w:t>
+      </w:r>
+    </w:p>
+    <w:p>
+      <w:r>
+        <w:t>Test acceptation : Avoir une structure de package qui est divisé en packages généraux</w:t>
+      </w:r>
+    </w:p>
+    <w:p>
+      <w:r>
+        <w:t>Complexité : 3</w:t>
+      </w:r>
+    </w:p>
+    <w:p>
+      <w:r>
+        <w:t>Effort : 2 (</w:t>
+      </w:r>
+      <w:proofErr w:type="spellStart"/>
+      <w:r>
+        <w:t>Fibonacci</w:t>
+      </w:r>
+      <w:proofErr w:type="spellEnd"/>
+      <w:r>
+        <w:t>)</w:t>
+      </w:r>
+    </w:p>
+    <w:p/>
+    <w:p>
+      <w:pPr>
+        <w:rPr>
+          <w:b/>
+        </w:rPr>
+      </w:pPr>
+      <w:r>
+        <w:rPr>
+          <w:b/>
+        </w:rPr>
+        <w:t>3</w:t>
+      </w:r>
+    </w:p>
+    <w:p>
+      <w:r>
+        <w:t>En tant que : développeur</w:t>
+      </w:r>
+    </w:p>
+    <w:p>
+      <w:r>
+        <w:lastRenderedPageBreak/>
+        <w:t>Je veux que : nous ayons une idée générale et documentée de ce que la hiérarchie des classes et packages doit être</w:t>
+      </w:r>
+    </w:p>
+    <w:p>
+      <w:r>
+        <w:t>Afin que : -Nous ayons une vision à moyen-long terme de comment structurer nos classes et les différents packages</w:t>
+      </w:r>
+    </w:p>
+    <w:p>
+      <w:r>
+        <w:t>Test acceptation : Avoir une hiérarchie qui convient à tous dans sa simplicité et dans son organisation cohérente.</w:t>
+      </w:r>
+    </w:p>
+    <w:p>
+      <w:r>
+        <w:t>Complexité : 3</w:t>
+      </w:r>
+    </w:p>
+    <w:p>
+      <w:r>
+        <w:t>Effort : 2 (</w:t>
+      </w:r>
+      <w:proofErr w:type="spellStart"/>
+      <w:r>
+        <w:t>Fibonacci</w:t>
+      </w:r>
+      <w:proofErr w:type="spellEnd"/>
+      <w:r>
+        <w:t>)</w:t>
+      </w:r>
+    </w:p>
+    <w:p/>
+    <w:p>
+      <w:pPr>
+        <w:rPr>
+          <w:b/>
+        </w:rPr>
+      </w:pPr>
+      <w:r>
+        <w:rPr>
+          <w:b/>
+        </w:rPr>
+        <w:t>4</w:t>
+      </w:r>
+    </w:p>
+    <w:p>
+      <w:r>
+        <w:t>En tant que : développeur</w:t>
+      </w:r>
+    </w:p>
+    <w:p>
+      <w:r>
+        <w:t>Je veux que : nous ayons une interface de jeu qui s’affiche sans problème</w:t>
+      </w:r>
+    </w:p>
+    <w:p>
+      <w:r>
+        <w:t>Afin que : -Nous ayons une interface de jeu qui s’affiche sur laquelle on peut faire des tests si besoin</w:t>
+      </w:r>
+    </w:p>
+    <w:p>
+      <w:r>
+        <w:tab/>
+        <w:t>-Nous ayons une interface du jeu qui permet d’avoir une vue d’ensemble et pouvoir déterminer des proportions convenable</w:t>
+      </w:r>
+    </w:p>
+    <w:p>
+      <w:r>
+        <w:t>Test acceptation : Faire afficher l’interface avec tous les éléments de base</w:t>
+      </w:r>
+    </w:p>
+    <w:p>
+      <w:r>
+        <w:t>Complexité : 3</w:t>
+      </w:r>
+    </w:p>
+    <w:p>
+      <w:r>
+        <w:t>Effort : 3 (</w:t>
+      </w:r>
+      <w:proofErr w:type="spellStart"/>
+      <w:r>
+        <w:t>Fibonacci</w:t>
+      </w:r>
+      <w:proofErr w:type="spellEnd"/>
+      <w:r>
+        <w:t>)</w:t>
+      </w:r>
+    </w:p>
+    <w:p/>
+    <w:p>
+      <w:pPr>
+        <w:rPr>
+          <w:b/>
+        </w:rPr>
+      </w:pPr>
+      <w:r>
+        <w:rPr>
+          <w:b/>
+        </w:rPr>
+        <w:t>5</w:t>
+      </w:r>
+    </w:p>
+    <w:p>
+      <w:r>
+        <w:t>En tant que : développeur</w:t>
+      </w:r>
+    </w:p>
+    <w:p>
+      <w:r>
+        <w:t>Je veux que : nous ayons une interface qui s’affiche pour le menu principal</w:t>
+      </w:r>
+    </w:p>
+    <w:p>
+      <w:r>
+        <w:t>Afin que : -Nous ayons une interface pour permettre d’entrer dans le jeu quand on est prêt</w:t>
+      </w:r>
+    </w:p>
+    <w:p>
+      <w:r>
+        <w:tab/>
+        <w:t>-Nous ayons une interface pour entrer dans un menu d’option</w:t>
+      </w:r>
+    </w:p>
+    <w:p>
+      <w:r>
+        <w:t>Test d’Acceptation : Faire afficher l’interface avec les boutons qui s’affichent</w:t>
+      </w:r>
+    </w:p>
+    <w:p>
+      <w:r>
+        <w:t>Complexité : 3</w:t>
+      </w:r>
+    </w:p>
+    <w:p>
+      <w:r>
+        <w:t>Effort : 3 (</w:t>
+      </w:r>
+      <w:proofErr w:type="spellStart"/>
+      <w:r>
+        <w:t>Fibonacci</w:t>
+      </w:r>
+      <w:proofErr w:type="spellEnd"/>
+      <w:r>
+        <w:t>)</w:t>
+      </w:r>
+    </w:p>
+    <w:p/>
+    <w:p>
+      <w:pPr>
+        <w:rPr>
+          <w:b/>
+        </w:rPr>
+      </w:pPr>
+      <w:r>
+        <w:rPr>
+          <w:b/>
+        </w:rPr>
+        <w:t>6</w:t>
+      </w:r>
+    </w:p>
+    <w:p>
+      <w:r>
+        <w:lastRenderedPageBreak/>
+        <w:t>En tant que : développeur</w:t>
+      </w:r>
+    </w:p>
+    <w:p>
+      <w:r>
+        <w:t>Je veux que : nous ayons les prototypes des images et sons utilisés dans le jeu</w:t>
+      </w:r>
+    </w:p>
+    <w:p>
+      <w:r>
+        <w:t>Afin que : -Nous ayons des images de tanks</w:t>
+      </w:r>
+    </w:p>
+    <w:p>
+      <w:r>
+        <w:tab/>
+        <w:t>-Nous ayons de la musique</w:t>
+      </w:r>
+    </w:p>
+    <w:p>
+      <w:r>
+        <w:tab/>
+        <w:t>-Nous ayons des fonds d’écrans</w:t>
+      </w:r>
+    </w:p>
+    <w:p>
+      <w:r>
+        <w:tab/>
+        <w:t>-Nous ayons ces outils a porté de main sans avoir à les chercher à la dernière minute</w:t>
+      </w:r>
+    </w:p>
+    <w:p>
+      <w:r>
+        <w:t>Test acceptation : Avoir au moins une image de tanks et deux musiques (une pour le menu, l’autre pour le jeu)</w:t>
+      </w:r>
+    </w:p>
+    <w:p>
+      <w:r>
+        <w:t>Complexité : 2</w:t>
+      </w:r>
+    </w:p>
+    <w:p>
+      <w:r>
+        <w:t>Effort : 1 (</w:t>
+      </w:r>
+      <w:proofErr w:type="spellStart"/>
+      <w:r>
+        <w:t>Fibonacci</w:t>
+      </w:r>
+      <w:proofErr w:type="spellEnd"/>
+      <w:r>
+        <w:t>)</w:t>
+      </w:r>
+    </w:p>
+    <w:p/>
+    <w:p>
+      <w:pPr>
+        <w:rPr>
+          <w:b/>
+        </w:rPr>
+      </w:pPr>
+      <w:r>
+        <w:rPr>
+          <w:b/>
+        </w:rPr>
+        <w:t>7</w:t>
+      </w:r>
+    </w:p>
+    <w:p>
+      <w:r>
+        <w:t>En tant que : développeur</w:t>
+      </w:r>
+    </w:p>
+    <w:p>
+      <w:r>
+        <w:t>Je veux que : nous ayons une classe qui s’occupe de la gestion de la trajectoire des particules</w:t>
+      </w:r>
+    </w:p>
+    <w:p>
+      <w:r>
+        <w:t>Afin que : -Nous ayons des algorithmes de calcul des trajectoires selon des paramètres externes (gravité, vent)</w:t>
+      </w:r>
+    </w:p>
+    <w:p>
+      <w:r>
+        <w:tab/>
+        <w:t>-Nous ayons une classe qui peut être utilisée pour déterminer le point d’impact d’un projectile</w:t>
+      </w:r>
+    </w:p>
+    <w:p>
+      <w:r>
+        <w:t>Test acceptation : Être capable de calculer une trajectoire précise sans erreur</w:t>
+      </w:r>
+    </w:p>
+    <w:p>
+      <w:r>
+        <w:t>Complexité : 6</w:t>
+      </w:r>
+    </w:p>
+    <w:p>
+      <w:r>
+        <w:t>Effort : 5 (</w:t>
+      </w:r>
+      <w:proofErr w:type="spellStart"/>
+      <w:r>
+        <w:t>Fibonacci</w:t>
+      </w:r>
+      <w:proofErr w:type="spellEnd"/>
+      <w:r>
+        <w:t>)</w:t>
+      </w:r>
+    </w:p>
+    <w:p/>
+    <w:p>
+      <w:pPr>
+        <w:rPr>
+          <w:b/>
+        </w:rPr>
+      </w:pPr>
+      <w:r>
+        <w:rPr>
+          <w:b/>
+        </w:rPr>
+        <w:t>8</w:t>
+      </w:r>
+    </w:p>
+    <w:p>
+      <w:r>
+        <w:t>En tant que : Utilisateur</w:t>
+      </w:r>
+    </w:p>
+    <w:p>
+      <w:r>
+        <w:t>Je veux que : nous puissions sélectionner une arme</w:t>
+      </w:r>
+    </w:p>
+    <w:p>
+      <w:r>
+        <w:t>Afin que : -Nous puissions sélectionner l’arme avec la molette de la souris</w:t>
+      </w:r>
+    </w:p>
+    <w:p>
+      <w:pPr>
+        <w:pStyle w:val="Paragraphedeliste"/>
+        <w:numPr>
+          <w:ilvl w:val="0"/>
+          <w:numId w:val="2"/>
+        </w:numPr>
+      </w:pPr>
+      <w:r>
+        <w:t>Le joueur puisse choisir son arme</w:t>
+      </w:r>
+    </w:p>
+    <w:p>
+      <w:r>
+        <w:t>Test d’acceptation : Être capable de choisir son arme en utilisant la molette. Chaque tic de la molette change d’une arme</w:t>
+      </w:r>
+    </w:p>
+    <w:p>
+      <w:r>
+        <w:t>Complexité : 3.5</w:t>
+      </w:r>
+    </w:p>
+    <w:p>
+      <w:r>
+        <w:lastRenderedPageBreak/>
+        <w:t>Effort : 3 (</w:t>
+      </w:r>
+      <w:proofErr w:type="spellStart"/>
+      <w:r>
+        <w:t>Fibonacci</w:t>
+      </w:r>
+      <w:proofErr w:type="spellEnd"/>
+      <w:r>
+        <w:t>)</w:t>
+      </w:r>
+    </w:p>
+    <w:p/>
+    <w:p>
+      <w:pPr>
+        <w:rPr>
+          <w:b/>
+        </w:rPr>
+      </w:pPr>
+      <w:r>
+        <w:rPr>
+          <w:b/>
+        </w:rPr>
+        <w:t>9</w:t>
+      </w:r>
+    </w:p>
+    <w:p>
+      <w:r>
+        <w:t>En tant que : Développeur</w:t>
+      </w:r>
+    </w:p>
+    <w:p>
+      <w:r>
+        <w:t>Je veux que : Les opérations possibles sur les barres de vie et de gaz soient préparés</w:t>
+      </w:r>
+    </w:p>
+    <w:p>
+      <w:r>
+        <w:t>Afin que : -Cela soit facile, lorsque nous aurons à programmer les mécaniques du jeu de modifier ces barres</w:t>
+      </w:r>
+    </w:p>
+    <w:p>
+      <w:r>
+        <w:t>Test d’acceptation : Les tests faits sur les barres pour vérifier si les données restent cohérentes passent</w:t>
+      </w:r>
+    </w:p>
+    <w:p>
+      <w:r>
+        <w:t>Complexité : 2</w:t>
+      </w:r>
+    </w:p>
+    <w:p>
+      <w:r>
+        <w:t>Effort : 2 (</w:t>
+      </w:r>
+      <w:proofErr w:type="spellStart"/>
+      <w:r>
+        <w:t>Fibonacci</w:t>
+      </w:r>
+      <w:proofErr w:type="spellEnd"/>
+      <w:r>
+        <w:t>)</w:t>
+      </w:r>
+    </w:p>
+    <w:p/>
+    <w:p>
+      <w:pPr>
+        <w:rPr>
+          <w:b/>
+        </w:rPr>
+      </w:pPr>
+      <w:r>
+        <w:rPr>
+          <w:b/>
+        </w:rPr>
+        <w:t>10</w:t>
+      </w:r>
+    </w:p>
+    <w:p>
+      <w:r>
+        <w:t>En tant que : Développeur</w:t>
+      </w:r>
+    </w:p>
+    <w:p>
+      <w:r>
+        <w:t>Je veux que : Mon tank s’affiche sur l’écran</w:t>
+      </w:r>
+    </w:p>
+    <w:p>
+      <w:r>
+        <w:t>Afin que : Nous puissions faire des manipulations qui le nécessite (tirs, etc.)</w:t>
+      </w:r>
+    </w:p>
+    <w:p>
+      <w:r>
+        <w:t>Test d’acceptation : Test visuel (On voit le tank s’afficher)</w:t>
+      </w:r>
+    </w:p>
+    <w:p>
+      <w:r>
+        <w:t>Complexité : 2</w:t>
+      </w:r>
+    </w:p>
+    <w:p>
+      <w:r>
+        <w:t>Effort :</w:t>
+      </w:r>
+      <w:r>
+        <w:t xml:space="preserve"> </w:t>
+      </w:r>
+      <w:r>
+        <w:t>2 (</w:t>
+      </w:r>
+      <w:proofErr w:type="spellStart"/>
+      <w:r>
+        <w:t>Fibonacci</w:t>
+      </w:r>
+      <w:proofErr w:type="spellEnd"/>
+      <w:r>
+        <w:t>)</w:t>
+      </w:r>
+    </w:p>
+    <w:p/>
+    <w:p>
+      <w:bookmarkStart w:id="0" w:name="_GoBack"/>
+      <w:bookmarkEnd w:id="0"/>
+    </w:p>
+    <w:p>
+      <w:pPr>
+        <w:pStyle w:val="NormalWeb"/>
+        <w:shd w:val="clear" w:color="auto" w:fill="FFFFFF"/>
+        <w:ind w:firstLine="708"/>
+        <w:jc w:val="center"/>
+      </w:pPr>
+    </w:p>
+    <w:p>
+      <w:pPr>
+        <w:pStyle w:val="NormalWeb"/>
+        <w:shd w:val="clear" w:color="auto" w:fill="FFFFFF"/>
+        <w:ind w:firstLine="708"/>
+        <w:jc w:val="center"/>
         <w:rPr>
           <w:color w:val="000080"/>
           <w:sz w:val="27"/>
           <w:szCs w:val="27"/>
         </w:rPr>
       </w:pPr>
-      <w:r>
-        <w:t>Ref et doc :</w:t>
+      <w:proofErr w:type="spellStart"/>
+      <w:r>
+        <w:t>Ref</w:t>
+      </w:r>
+      <w:proofErr w:type="spellEnd"/>
+      <w:r>
+        <w:t xml:space="preserve"> et doc :</w:t>
       </w:r>
       <w:r>
         <w:rPr>
@@ -947,6 +1665,118 @@
 <file path=word/numbering.xml><?xml version="1.0" encoding="utf-8"?>
 <w:numbering xmlns:wpc="http://schemas.microsoft.com/office/word/2010/wordprocessingCanvas" xmlns:mc="http://schemas.openxmlformats.org/markup-compatibility/2006" xmlns:o="urn:schemas-microsoft-com:office:office" xmlns:r="http://schemas.openxmlformats.org/officeDocument/2006/relationships" xmlns:m="http://schemas.openxmlformats.org/officeDocument/2006/math" xmlns:v="urn:schemas-microsoft-com:vml" xmlns:wp14="http://schemas.microsoft.com/office/word/2010/wordprocessingDrawing" xmlns:wp="http://schemas.openxmlformats.org/drawingml/2006/wordprocessingDrawing" xmlns:w10="urn:schemas-microsoft-com:office:word" xmlns:w="http://schemas.openxmlformats.org/wordprocessingml/2006/main" xmlns:w14="http://schemas.microsoft.com/office/word/2010/wordml" xmlns:w15="http://schemas.microsoft.com/office/word/2012/wordml" xmlns:wpg="http://schemas.microsoft.com/office/word/2010/wordprocessingGroup" xmlns:wpi="http://schemas.microsoft.com/office/word/2010/wordprocessingInk" xmlns:wne="http://schemas.microsoft.com/office/word/2006/wordml" xmlns:wps="http://schemas.microsoft.com/office/word/2010/wordprocessingShape" mc:Ignorable="w14 w15 wp14">
   <w:abstractNum w:abstractNumId="0" w15:restartNumberingAfterBreak="0">
+    <w:nsid w:val="012806C6"/>
+    <w:multiLevelType w:val="hybridMultilevel"/>
+    <w:tmpl w:val="EBC6C5D8"/>
+    <w:lvl w:ilvl="0" w:tplc="20C20CF8">
+      <w:numFmt w:val="bullet"/>
+      <w:lvlText w:val="-"/>
+      <w:lvlJc w:val="left"/>
+      <w:pPr>
+        <w:ind w:left="720" w:hanging="360"/>
+      </w:pPr>
+      <w:rPr>
+        <w:rFonts w:ascii="Calibri" w:eastAsiaTheme="minorHAnsi" w:hAnsi="Calibri" w:cstheme="minorBidi" w:hint="default"/>
+      </w:rPr>
+    </w:lvl>
+    <w:lvl w:ilvl="1" w:tplc="0C0C0003" w:tentative="1">
+      <w:start w:val="1"/>
+      <w:numFmt w:val="bullet"/>
+      <w:lvlText w:val="o"/>
+      <w:lvlJc w:val="left"/>
+      <w:pPr>
+        <w:ind w:left="1440" w:hanging="360"/>
+      </w:pPr>
+      <w:rPr>
+        <w:rFonts w:ascii="Courier New" w:hAnsi="Courier New" w:cs="Courier New" w:hint="default"/>
+      </w:rPr>
+    </w:lvl>
+    <w:lvl w:ilvl="2" w:tplc="0C0C0005" w:tentative="1">
+      <w:start w:val="1"/>
+      <w:numFmt w:val="bullet"/>
+      <w:lvlText w:val=""/>
+      <w:lvlJc w:val="left"/>
+      <w:pPr>
+        <w:ind w:left="2160" w:hanging="360"/>
+      </w:pPr>
+      <w:rPr>
+        <w:rFonts w:ascii="Wingdings" w:hAnsi="Wingdings" w:hint="default"/>
+      </w:rPr>
+    </w:lvl>
+    <w:lvl w:ilvl="3" w:tplc="0C0C0001" w:tentative="1">
+      <w:start w:val="1"/>
+      <w:numFmt w:val="bullet"/>
+      <w:lvlText w:val=""/>
+      <w:lvlJc w:val="left"/>
+      <w:pPr>
+        <w:ind w:left="2880" w:hanging="360"/>
+      </w:pPr>
+      <w:rPr>
+        <w:rFonts w:ascii="Symbol" w:hAnsi="Symbol" w:hint="default"/>
+      </w:rPr>
+    </w:lvl>
+    <w:lvl w:ilvl="4" w:tplc="0C0C0003" w:tentative="1">
+      <w:start w:val="1"/>
+      <w:numFmt w:val="bullet"/>
+      <w:lvlText w:val="o"/>
+      <w:lvlJc w:val="left"/>
+      <w:pPr>
+        <w:ind w:left="3600" w:hanging="360"/>
+      </w:pPr>
+      <w:rPr>
+        <w:rFonts w:ascii="Courier New" w:hAnsi="Courier New" w:cs="Courier New" w:hint="default"/>
+      </w:rPr>
+    </w:lvl>
+    <w:lvl w:ilvl="5" w:tplc="0C0C0005" w:tentative="1">
+      <w:start w:val="1"/>
+      <w:numFmt w:val="bullet"/>
+      <w:lvlText w:val=""/>
+      <w:lvlJc w:val="left"/>
+      <w:pPr>
+        <w:ind w:left="4320" w:hanging="360"/>
+      </w:pPr>
+      <w:rPr>
+        <w:rFonts w:ascii="Wingdings" w:hAnsi="Wingdings" w:hint="default"/>
+      </w:rPr>
+    </w:lvl>
+    <w:lvl w:ilvl="6" w:tplc="0C0C0001" w:tentative="1">
+      <w:start w:val="1"/>
+      <w:numFmt w:val="bullet"/>
+      <w:lvlText w:val=""/>
+      <w:lvlJc w:val="left"/>
+      <w:pPr>
+        <w:ind w:left="5040" w:hanging="360"/>
+      </w:pPr>
+      <w:rPr>
+        <w:rFonts w:ascii="Symbol" w:hAnsi="Symbol" w:hint="default"/>
+      </w:rPr>
+    </w:lvl>
+    <w:lvl w:ilvl="7" w:tplc="0C0C0003" w:tentative="1">
+      <w:start w:val="1"/>
+      <w:numFmt w:val="bullet"/>
+      <w:lvlText w:val="o"/>
+      <w:lvlJc w:val="left"/>
+      <w:pPr>
+        <w:ind w:left="5760" w:hanging="360"/>
+      </w:pPr>
+      <w:rPr>
+        <w:rFonts w:ascii="Courier New" w:hAnsi="Courier New" w:cs="Courier New" w:hint="default"/>
+      </w:rPr>
+    </w:lvl>
+    <w:lvl w:ilvl="8" w:tplc="0C0C0005" w:tentative="1">
+      <w:start w:val="1"/>
+      <w:numFmt w:val="bullet"/>
+      <w:lvlText w:val=""/>
+      <w:lvlJc w:val="left"/>
+      <w:pPr>
+        <w:ind w:left="6480" w:hanging="360"/>
+      </w:pPr>
+      <w:rPr>
+        <w:rFonts w:ascii="Wingdings" w:hAnsi="Wingdings" w:hint="default"/>
+      </w:rPr>
+    </w:lvl>
+  </w:abstractNum>
+  <w:abstractNum w:abstractNumId="1" w15:restartNumberingAfterBreak="0">
     <w:nsid w:val="4AA13D37"/>
     <w:multiLevelType w:val="hybridMultilevel"/>
     <w:tmpl w:val="1A767918"/>
@@ -1060,6 +1890,9 @@
     </w:lvl>
   </w:abstractNum>
   <w:num w:numId="1">
+    <w:abstractNumId w:val="1"/>
+  </w:num>
+  <w:num w:numId="2">
     <w:abstractNumId w:val="0"/>
   </w:num>
 </w:numbering>
@@ -1900,12 +2733,12 @@
 
 <file path=word/glossary/fontTable.xml><?xml version="1.0" encoding="utf-8"?>
 <w:fonts xmlns:mc="http://schemas.openxmlformats.org/markup-compatibility/2006" xmlns:r="http://schemas.openxmlformats.org/officeDocument/2006/relationships" xmlns:w="http://schemas.openxmlformats.org/wordprocessingml/2006/main" xmlns:w14="http://schemas.microsoft.com/office/word/2010/wordml" xmlns:w15="http://schemas.microsoft.com/office/word/2012/wordml" mc:Ignorable="w14 w15">
-  <w:font w:name="Symbol">
-    <w:panose1 w:val="05050102010706020507"/>
-    <w:charset w:val="02"/>
-    <w:family w:val="roman"/>
+  <w:font w:name="Calibri">
+    <w:panose1 w:val="020F0502020204030204"/>
+    <w:charset w:val="00"/>
+    <w:family w:val="swiss"/>
     <w:pitch w:val="variable"/>
-    <w:sig w:usb0="00000000" w:usb1="10000000" w:usb2="00000000" w:usb3="00000000" w:csb0="80000000" w:csb1="00000000"/>
+    <w:sig w:usb0="E00002FF" w:usb1="4000ACFF" w:usb2="00000001" w:usb3="00000000" w:csb0="0000019F" w:csb1="00000000"/>
   </w:font>
   <w:font w:name="Times New Roman">
     <w:panose1 w:val="02020603050405020304"/>
@@ -1928,12 +2761,12 @@
     <w:pitch w:val="variable"/>
     <w:sig w:usb0="00000000" w:usb1="10000000" w:usb2="00000000" w:usb3="00000000" w:csb0="80000000" w:csb1="00000000"/>
   </w:font>
-  <w:font w:name="Calibri">
-    <w:panose1 w:val="020F0502020204030204"/>
-    <w:charset w:val="00"/>
-    <w:family w:val="swiss"/>
+  <w:font w:name="Symbol">
+    <w:panose1 w:val="05050102010706020507"/>
+    <w:charset w:val="02"/>
+    <w:family w:val="roman"/>
     <w:pitch w:val="variable"/>
-    <w:sig w:usb0="E00002FF" w:usb1="4000ACFF" w:usb2="00000001" w:usb3="00000000" w:csb0="0000019F" w:csb1="00000000"/>
+    <w:sig w:usb0="00000000" w:usb1="10000000" w:usb2="00000000" w:usb3="00000000" w:csb0="80000000" w:csb1="00000000"/>
   </w:font>
   <w:font w:name="Calibri Light">
     <w:panose1 w:val="020F0302020204030204"/>
@@ -1968,6 +2801,7 @@
   </w:compat>
   <w:rsids>
     <w:rsidRoot w:val="006D400C"/>
+    <w:rsid w:val="006B1D1C"/>
     <w:rsid w:val="006D400C"/>
   </w:rsids>
   <m:mathPr>

--- a/Dossier de conception.docx
+++ b/Dossier de conception.docx
@@ -842,15 +842,7 @@
     <w:p/>
     <w:p>
       <w:r>
-        <w:t xml:space="preserve">Notre projet va contenir plusieurs interfaces incluant l’interface d’accueil (celle présente à </w:t>
-      </w:r>
-      <w:proofErr w:type="gramStart"/>
-      <w:r>
-        <w:t>l’ouverture</w:t>
-      </w:r>
-      <w:proofErr w:type="gramEnd"/>
-      <w:r>
-        <w:t>), l’interface d’options et l’interface principale.</w:t>
+        <w:t>Notre projet va contenir plusieurs interfaces incluant l’interface d’accueil (celle présente à l’ouverture), l’interface d’options et l’interface principale.</w:t>
       </w:r>
     </w:p>
     <w:p/>
@@ -954,11 +946,32 @@
     </w:p>
     <w:p>
       <w:pPr>
+        <w:pStyle w:val="Titre2"/>
+      </w:pPr>
+      <w:r>
+        <w:lastRenderedPageBreak/>
+        <w:t>UML</w:t>
+      </w:r>
+      <w:r>
+        <w:t xml:space="preserve"> du projet :</w:t>
+      </w:r>
+    </w:p>
+    <w:p>
+      <w:pPr>
         <w:pStyle w:val="NormalWeb"/>
         <w:shd w:val="clear" w:color="auto" w:fill="FFFFFF"/>
         <w:ind w:firstLine="708"/>
         <w:jc w:val="center"/>
       </w:pPr>
+      <w:r>
+        <w:pict>
+          <v:shape id="_x0000_i1026" type="#_x0000_t75" style="width:6in;height:565.5pt">
+            <v:imagedata r:id="rId8" o:title="2017-02-09 14_19_53-Les-Tanks-Infernales _ - Visual Paradigm"/>
+          </v:shape>
+        </w:pict>
+      </w:r>
+      <w:bookmarkStart w:id="0" w:name="_GoBack"/>
+      <w:bookmarkEnd w:id="0"/>
     </w:p>
     <w:p>
       <w:pPr>
@@ -970,15 +983,14 @@
     </w:p>
     <w:p>
       <w:pPr>
-        <w:rPr>
-          <w:b/>
-        </w:rPr>
-      </w:pPr>
-      <w:r>
-        <w:rPr>
-          <w:b/>
-        </w:rPr>
+        <w:pStyle w:val="Titre2"/>
+      </w:pPr>
+      <w:r>
+        <w:lastRenderedPageBreak/>
         <w:t>User Stories</w:t>
+      </w:r>
+      <w:r>
+        <w:t> :</w:t>
       </w:r>
     </w:p>
     <w:p>
@@ -1149,12 +1161,12 @@
     </w:p>
     <w:p>
       <w:r>
+        <w:t>Je veux que : nous ayons une idée générale et documentée de ce que la hiérarchie des classes et packages doit être</w:t>
+      </w:r>
+    </w:p>
+    <w:p>
+      <w:r>
         <w:lastRenderedPageBreak/>
-        <w:t>Je veux que : nous ayons une idée générale et documentée de ce que la hiérarchie des classes et packages doit être</w:t>
-      </w:r>
-    </w:p>
-    <w:p>
-      <w:r>
         <w:t>Afin que : -Nous ayons une vision à moyen-long terme de comment structurer nos classes et les différents packages</w:t>
       </w:r>
     </w:p>
@@ -1313,17 +1325,17 @@
     </w:p>
     <w:p>
       <w:r>
+        <w:t>En tant que : développeur</w:t>
+      </w:r>
+    </w:p>
+    <w:p>
+      <w:r>
+        <w:t>Je veux que : nous ayons les prototypes des images et sons utilisés dans le jeu</w:t>
+      </w:r>
+    </w:p>
+    <w:p>
+      <w:r>
         <w:lastRenderedPageBreak/>
-        <w:t>En tant que : développeur</w:t>
-      </w:r>
-    </w:p>
-    <w:p>
-      <w:r>
-        <w:t>Je veux que : nous ayons les prototypes des images et sons utilisés dans le jeu</w:t>
-      </w:r>
-    </w:p>
-    <w:p>
-      <w:r>
         <w:t>Afin que : -Nous ayons des images de tanks</w:t>
       </w:r>
     </w:p>
@@ -1479,8 +1491,60 @@
     </w:p>
     <w:p>
       <w:r>
+        <w:t>Effort : 3 (</w:t>
+      </w:r>
+      <w:proofErr w:type="spellStart"/>
+      <w:r>
+        <w:t>Fibonacci</w:t>
+      </w:r>
+      <w:proofErr w:type="spellEnd"/>
+      <w:r>
+        <w:t>)</w:t>
+      </w:r>
+    </w:p>
+    <w:p/>
+    <w:p>
+      <w:pPr>
+        <w:rPr>
+          <w:b/>
+        </w:rPr>
+      </w:pPr>
+      <w:r>
+        <w:rPr>
+          <w:b/>
+        </w:rPr>
         <w:lastRenderedPageBreak/>
-        <w:t>Effort : 3 (</w:t>
+        <w:t>9</w:t>
+      </w:r>
+    </w:p>
+    <w:p>
+      <w:r>
+        <w:t>En tant que : Développeur</w:t>
+      </w:r>
+    </w:p>
+    <w:p>
+      <w:r>
+        <w:t>Je veux que : Les opérations possibles sur les barres de vie et de gaz soient préparés</w:t>
+      </w:r>
+    </w:p>
+    <w:p>
+      <w:r>
+        <w:t>Afin que : -Cela soit facile, lorsque nous aurons à programmer les mécaniques du jeu de modifier ces barres</w:t>
+      </w:r>
+    </w:p>
+    <w:p>
+      <w:r>
+        <w:t>Test d’acceptation : Les tests faits sur les barres pour vérifier si les données restent cohérentes passent</w:t>
+      </w:r>
+    </w:p>
+    <w:p>
+      <w:r>
+        <w:t>Complexité : 2</w:t>
+      </w:r>
+    </w:p>
+    <w:p>
+      <w:r>
+        <w:t>Effort : 2 (</w:t>
       </w:r>
       <w:proofErr w:type="spellStart"/>
       <w:r>
@@ -1502,7 +1566,7 @@
         <w:rPr>
           <w:b/>
         </w:rPr>
-        <w:t>9</w:t>
+        <w:t>10</w:t>
       </w:r>
     </w:p>
     <w:p>
@@ -1512,17 +1576,17 @@
     </w:p>
     <w:p>
       <w:r>
-        <w:t>Je veux que : Les opérations possibles sur les barres de vie et de gaz soient préparés</w:t>
-      </w:r>
-    </w:p>
-    <w:p>
-      <w:r>
-        <w:t>Afin que : -Cela soit facile, lorsque nous aurons à programmer les mécaniques du jeu de modifier ces barres</w:t>
-      </w:r>
-    </w:p>
-    <w:p>
-      <w:r>
-        <w:t>Test d’acceptation : Les tests faits sur les barres pour vérifier si les données restent cohérentes passent</w:t>
+        <w:t>Je veux que : Mon tank s’affiche sur l’écran</w:t>
+      </w:r>
+    </w:p>
+    <w:p>
+      <w:r>
+        <w:t>Afin que : Nous puissions faire des manipulations qui le nécessite (tirs, etc.)</w:t>
+      </w:r>
+    </w:p>
+    <w:p>
+      <w:r>
+        <w:t>Test d’acceptation : Test visuel (On voit le tank s’afficher)</w:t>
       </w:r>
     </w:p>
     <w:p>
@@ -1532,7 +1596,13 @@
     </w:p>
     <w:p>
       <w:r>
-        <w:t>Effort : 2 (</w:t>
+        <w:t>Effort :</w:t>
+      </w:r>
+      <w:r>
+        <w:t xml:space="preserve"> </w:t>
+      </w:r>
+      <w:r>
+        <w:t>2 (</w:t>
       </w:r>
       <w:proofErr w:type="spellStart"/>
       <w:r>
@@ -1544,68 +1614,7 @@
       </w:r>
     </w:p>
     <w:p/>
-    <w:p>
-      <w:pPr>
-        <w:rPr>
-          <w:b/>
-        </w:rPr>
-      </w:pPr>
-      <w:r>
-        <w:rPr>
-          <w:b/>
-        </w:rPr>
-        <w:t>10</w:t>
-      </w:r>
-    </w:p>
-    <w:p>
-      <w:r>
-        <w:t>En tant que : Développeur</w:t>
-      </w:r>
-    </w:p>
-    <w:p>
-      <w:r>
-        <w:t>Je veux que : Mon tank s’affiche sur l’écran</w:t>
-      </w:r>
-    </w:p>
-    <w:p>
-      <w:r>
-        <w:t>Afin que : Nous puissions faire des manipulations qui le nécessite (tirs, etc.)</w:t>
-      </w:r>
-    </w:p>
-    <w:p>
-      <w:r>
-        <w:t>Test d’acceptation : Test visuel (On voit le tank s’afficher)</w:t>
-      </w:r>
-    </w:p>
-    <w:p>
-      <w:r>
-        <w:t>Complexité : 2</w:t>
-      </w:r>
-    </w:p>
-    <w:p>
-      <w:r>
-        <w:t>Effort :</w:t>
-      </w:r>
-      <w:r>
-        <w:t xml:space="preserve"> </w:t>
-      </w:r>
-      <w:r>
-        <w:t>2 (</w:t>
-      </w:r>
-      <w:proofErr w:type="spellStart"/>
-      <w:r>
-        <w:t>Fibonacci</w:t>
-      </w:r>
-      <w:proofErr w:type="spellEnd"/>
-      <w:r>
-        <w:t>)</w:t>
-      </w:r>
-    </w:p>
     <w:p/>
-    <w:p>
-      <w:bookmarkStart w:id="0" w:name="_GoBack"/>
-      <w:bookmarkEnd w:id="0"/>
-    </w:p>
     <w:p>
       <w:pPr>
         <w:pStyle w:val="NormalWeb"/>
@@ -1616,6 +1625,17 @@
     </w:p>
     <w:p>
       <w:pPr>
+        <w:pStyle w:val="Titre2"/>
+      </w:pPr>
+      <w:r>
+        <w:t>Références et documentation</w:t>
+      </w:r>
+      <w:r>
+        <w:t> :</w:t>
+      </w:r>
+    </w:p>
+    <w:p>
+      <w:pPr>
         <w:pStyle w:val="NormalWeb"/>
         <w:shd w:val="clear" w:color="auto" w:fill="FFFFFF"/>
         <w:ind w:firstLine="708"/>
@@ -1626,22 +1646,6 @@
           <w:szCs w:val="27"/>
         </w:rPr>
       </w:pPr>
-      <w:proofErr w:type="spellStart"/>
-      <w:r>
-        <w:t>Ref</w:t>
-      </w:r>
-      <w:proofErr w:type="spellEnd"/>
-      <w:r>
-        <w:t xml:space="preserve"> et doc :</w:t>
-      </w:r>
-      <w:r>
-        <w:rPr>
-          <w:color w:val="000080"/>
-          <w:sz w:val="27"/>
-          <w:szCs w:val="27"/>
-        </w:rPr>
-        <w:t xml:space="preserve"> </w:t>
-      </w:r>
       <w:r>
         <w:rPr>
           <w:color w:val="000080"/>
@@ -2741,6 +2745,7 @@
     <w:sig w:usb0="E00002FF" w:usb1="4000ACFF" w:usb2="00000001" w:usb3="00000000" w:csb0="0000019F" w:csb1="00000000"/>
   </w:font>
   <w:font w:name="Times New Roman">
+    <w:altName w:val="Times New Roman"/>
     <w:panose1 w:val="02020603050405020304"/>
     <w:charset w:val="00"/>
     <w:family w:val="roman"/>
@@ -2762,6 +2767,7 @@
     <w:sig w:usb0="00000000" w:usb1="10000000" w:usb2="00000000" w:usb3="00000000" w:csb0="80000000" w:csb1="00000000"/>
   </w:font>
   <w:font w:name="Symbol">
+    <w:altName w:val="Symbol"/>
     <w:panose1 w:val="05050102010706020507"/>
     <w:charset w:val="02"/>
     <w:family w:val="roman"/>
@@ -2776,11 +2782,11 @@
     <w:sig w:usb0="A00002EF" w:usb1="4000207B" w:usb2="00000000" w:usb3="00000000" w:csb0="0000019F" w:csb1="00000000"/>
   </w:font>
   <w:font w:name="Cambria Math">
-    <w:panose1 w:val="02040503050406030204"/>
-    <w:charset w:val="00"/>
+    <w:panose1 w:val="00000000000000000000"/>
+    <w:charset w:val="01"/>
     <w:family w:val="roman"/>
+    <w:notTrueType/>
     <w:pitch w:val="variable"/>
-    <w:sig w:usb0="E00002FF" w:usb1="420024FF" w:usb2="00000000" w:usb3="00000000" w:csb0="0000019F" w:csb1="00000000"/>
   </w:font>
 </w:fonts>
 </file>
@@ -2803,6 +2809,7 @@
     <w:rsidRoot w:val="006D400C"/>
     <w:rsid w:val="006B1D1C"/>
     <w:rsid w:val="006D400C"/>
+    <w:rsid w:val="008E44D8"/>
   </w:rsids>
   <m:mathPr>
     <m:mathFont m:val="Cambria Math"/>

--- a/Dossier de conception.docx
+++ b/Dossier de conception.docx
@@ -970,8 +970,6 @@
           </v:shape>
         </w:pict>
       </w:r>
-      <w:bookmarkStart w:id="0" w:name="_GoBack"/>
-      <w:bookmarkEnd w:id="0"/>
     </w:p>
     <w:p>
       <w:pPr>
@@ -985,8 +983,256 @@
       <w:pPr>
         <w:pStyle w:val="Titre2"/>
       </w:pPr>
-      <w:r>
-        <w:lastRenderedPageBreak/>
+    </w:p>
+    <w:p>
+      <w:pPr>
+        <w:pStyle w:val="Titre2"/>
+      </w:pPr>
+      <w:bookmarkStart w:id="0" w:name="_GoBack"/>
+      <w:bookmarkEnd w:id="0"/>
+    </w:p>
+    <w:p>
+      <w:pPr>
+        <w:pStyle w:val="Titre2"/>
+      </w:pPr>
+    </w:p>
+    <w:p>
+      <w:pPr>
+        <w:rPr>
+          <w:lang w:eastAsia="ja-JP"/>
+        </w:rPr>
+      </w:pPr>
+    </w:p>
+    <w:p>
+      <w:pPr>
+        <w:rPr>
+          <w:lang w:eastAsia="ja-JP"/>
+        </w:rPr>
+      </w:pPr>
+    </w:p>
+    <w:p>
+      <w:pPr>
+        <w:rPr>
+          <w:lang w:eastAsia="ja-JP"/>
+        </w:rPr>
+      </w:pPr>
+    </w:p>
+    <w:p>
+      <w:pPr>
+        <w:rPr>
+          <w:lang w:eastAsia="ja-JP"/>
+        </w:rPr>
+      </w:pPr>
+    </w:p>
+    <w:p>
+      <w:pPr>
+        <w:rPr>
+          <w:lang w:eastAsia="ja-JP"/>
+        </w:rPr>
+      </w:pPr>
+      <w:r>
+        <w:rPr>
+          <w:noProof/>
+          <w:lang w:eastAsia="fr-CA"/>
+        </w:rPr>
+        <w:drawing>
+          <wp:anchor distT="0" distB="0" distL="114300" distR="114300" simplePos="0" relativeHeight="251660288" behindDoc="0" locked="0" layoutInCell="1" allowOverlap="1">
+            <wp:simplePos x="0" y="0"/>
+            <wp:positionH relativeFrom="column">
+              <wp:posOffset>-2931514</wp:posOffset>
+            </wp:positionH>
+            <wp:positionV relativeFrom="paragraph">
+              <wp:posOffset>354049</wp:posOffset>
+            </wp:positionV>
+            <wp:extent cx="9981076" cy="3368602"/>
+            <wp:effectExtent l="0" t="8255" r="0" b="0"/>
+            <wp:wrapNone/>
+            <wp:docPr id="1" name="Image 1" descr="C:\Users\1539762\AppData\Local\Microsoft\Windows\INetCache\Content.Word\Échéancier 1.png"/>
+            <wp:cNvGraphicFramePr>
+              <a:graphicFrameLocks xmlns:a="http://schemas.openxmlformats.org/drawingml/2006/main" noChangeAspect="1"/>
+            </wp:cNvGraphicFramePr>
+            <a:graphic xmlns:a="http://schemas.openxmlformats.org/drawingml/2006/main">
+              <a:graphicData uri="http://schemas.openxmlformats.org/drawingml/2006/picture">
+                <pic:pic xmlns:pic="http://schemas.openxmlformats.org/drawingml/2006/picture">
+                  <pic:nvPicPr>
+                    <pic:cNvPr id="0" name="Picture 7" descr="C:\Users\1539762\AppData\Local\Microsoft\Windows\INetCache\Content.Word\Échéancier 1.png"/>
+                    <pic:cNvPicPr>
+                      <a:picLocks noChangeAspect="1" noChangeArrowheads="1"/>
+                    </pic:cNvPicPr>
+                  </pic:nvPicPr>
+                  <pic:blipFill>
+                    <a:blip r:embed="rId9">
+                      <a:extLst>
+                        <a:ext uri="{28A0092B-C50C-407E-A947-70E740481C1C}">
+                          <a14:useLocalDpi xmlns:a14="http://schemas.microsoft.com/office/drawing/2010/main" val="0"/>
+                        </a:ext>
+                      </a:extLst>
+                    </a:blip>
+                    <a:srcRect/>
+                    <a:stretch>
+                      <a:fillRect/>
+                    </a:stretch>
+                  </pic:blipFill>
+                  <pic:spPr bwMode="auto">
+                    <a:xfrm rot="5400000">
+                      <a:off x="0" y="0"/>
+                      <a:ext cx="10003702" cy="3376238"/>
+                    </a:xfrm>
+                    <a:prstGeom prst="rect">
+                      <a:avLst/>
+                    </a:prstGeom>
+                    <a:noFill/>
+                    <a:ln>
+                      <a:noFill/>
+                    </a:ln>
+                  </pic:spPr>
+                </pic:pic>
+              </a:graphicData>
+            </a:graphic>
+            <wp14:sizeRelH relativeFrom="margin">
+              <wp14:pctWidth>0</wp14:pctWidth>
+            </wp14:sizeRelH>
+            <wp14:sizeRelV relativeFrom="margin">
+              <wp14:pctHeight>0</wp14:pctHeight>
+            </wp14:sizeRelV>
+          </wp:anchor>
+        </w:drawing>
+      </w:r>
+    </w:p>
+    <w:p>
+      <w:pPr>
+        <w:rPr>
+          <w:lang w:eastAsia="ja-JP"/>
+        </w:rPr>
+      </w:pPr>
+    </w:p>
+    <w:p>
+      <w:pPr>
+        <w:rPr>
+          <w:lang w:eastAsia="ja-JP"/>
+        </w:rPr>
+      </w:pPr>
+    </w:p>
+    <w:p>
+      <w:pPr>
+        <w:rPr>
+          <w:lang w:eastAsia="ja-JP"/>
+        </w:rPr>
+      </w:pPr>
+    </w:p>
+    <w:p>
+      <w:pPr>
+        <w:rPr>
+          <w:lang w:eastAsia="ja-JP"/>
+        </w:rPr>
+      </w:pPr>
+    </w:p>
+    <w:p>
+      <w:pPr>
+        <w:rPr>
+          <w:lang w:eastAsia="ja-JP"/>
+        </w:rPr>
+      </w:pPr>
+    </w:p>
+    <w:p>
+      <w:pPr>
+        <w:rPr>
+          <w:lang w:eastAsia="ja-JP"/>
+        </w:rPr>
+      </w:pPr>
+    </w:p>
+    <w:p>
+      <w:pPr>
+        <w:rPr>
+          <w:lang w:eastAsia="ja-JP"/>
+        </w:rPr>
+      </w:pPr>
+    </w:p>
+    <w:p>
+      <w:pPr>
+        <w:rPr>
+          <w:lang w:eastAsia="ja-JP"/>
+        </w:rPr>
+      </w:pPr>
+    </w:p>
+    <w:p>
+      <w:pPr>
+        <w:rPr>
+          <w:lang w:eastAsia="ja-JP"/>
+        </w:rPr>
+      </w:pPr>
+    </w:p>
+    <w:p>
+      <w:pPr>
+        <w:rPr>
+          <w:lang w:eastAsia="ja-JP"/>
+        </w:rPr>
+      </w:pPr>
+    </w:p>
+    <w:p>
+      <w:pPr>
+        <w:rPr>
+          <w:lang w:eastAsia="ja-JP"/>
+        </w:rPr>
+      </w:pPr>
+    </w:p>
+    <w:p>
+      <w:pPr>
+        <w:rPr>
+          <w:lang w:eastAsia="ja-JP"/>
+        </w:rPr>
+      </w:pPr>
+    </w:p>
+    <w:p>
+      <w:pPr>
+        <w:rPr>
+          <w:lang w:eastAsia="ja-JP"/>
+        </w:rPr>
+      </w:pPr>
+    </w:p>
+    <w:p>
+      <w:pPr>
+        <w:rPr>
+          <w:lang w:eastAsia="ja-JP"/>
+        </w:rPr>
+      </w:pPr>
+    </w:p>
+    <w:p>
+      <w:pPr>
+        <w:rPr>
+          <w:lang w:eastAsia="ja-JP"/>
+        </w:rPr>
+      </w:pPr>
+    </w:p>
+    <w:p>
+      <w:pPr>
+        <w:rPr>
+          <w:lang w:eastAsia="ja-JP"/>
+        </w:rPr>
+      </w:pPr>
+    </w:p>
+    <w:p>
+      <w:pPr>
+        <w:rPr>
+          <w:lang w:eastAsia="ja-JP"/>
+        </w:rPr>
+      </w:pPr>
+    </w:p>
+    <w:p>
+      <w:pPr>
+        <w:pStyle w:val="Titre2"/>
+      </w:pPr>
+    </w:p>
+    <w:p>
+      <w:pPr>
+        <w:pStyle w:val="Titre2"/>
+      </w:pPr>
+    </w:p>
+    <w:p>
+      <w:pPr>
+        <w:pStyle w:val="Titre2"/>
+      </w:pPr>
+      <w:r>
         <w:t>User Stories</w:t>
       </w:r>
       <w:r>
@@ -1161,12 +1407,12 @@
     </w:p>
     <w:p>
       <w:r>
+        <w:lastRenderedPageBreak/>
         <w:t>Je veux que : nous ayons une idée générale et documentée de ce que la hiérarchie des classes et packages doit être</w:t>
       </w:r>
     </w:p>
     <w:p>
       <w:r>
-        <w:lastRenderedPageBreak/>
         <w:t>Afin que : -Nous ayons une vision à moyen-long terme de comment structurer nos classes et les différents packages</w:t>
       </w:r>
     </w:p>
@@ -1325,6 +1571,7 @@
     </w:p>
     <w:p>
       <w:r>
+        <w:lastRenderedPageBreak/>
         <w:t>En tant que : développeur</w:t>
       </w:r>
     </w:p>
@@ -1335,7 +1582,6 @@
     </w:p>
     <w:p>
       <w:r>
-        <w:lastRenderedPageBreak/>
         <w:t>Afin que : -Nous ayons des images de tanks</w:t>
       </w:r>
     </w:p>
@@ -1491,6 +1737,7 @@
     </w:p>
     <w:p>
       <w:r>
+        <w:lastRenderedPageBreak/>
         <w:t>Effort : 3 (</w:t>
       </w:r>
       <w:proofErr w:type="spellStart"/>
@@ -1513,7 +1760,6 @@
         <w:rPr>
           <w:b/>
         </w:rPr>
-        <w:lastRenderedPageBreak/>
         <w:t>9</w:t>
       </w:r>
     </w:p>
@@ -2745,7 +2991,6 @@
     <w:sig w:usb0="E00002FF" w:usb1="4000ACFF" w:usb2="00000001" w:usb3="00000000" w:csb0="0000019F" w:csb1="00000000"/>
   </w:font>
   <w:font w:name="Times New Roman">
-    <w:altName w:val="Times New Roman"/>
     <w:panose1 w:val="02020603050405020304"/>
     <w:charset w:val="00"/>
     <w:family w:val="roman"/>
@@ -2767,7 +3012,6 @@
     <w:sig w:usb0="00000000" w:usb1="10000000" w:usb2="00000000" w:usb3="00000000" w:csb0="80000000" w:csb1="00000000"/>
   </w:font>
   <w:font w:name="Symbol">
-    <w:altName w:val="Symbol"/>
     <w:panose1 w:val="05050102010706020507"/>
     <w:charset w:val="02"/>
     <w:family w:val="roman"/>
@@ -2782,11 +3026,11 @@
     <w:sig w:usb0="A00002EF" w:usb1="4000207B" w:usb2="00000000" w:usb3="00000000" w:csb0="0000019F" w:csb1="00000000"/>
   </w:font>
   <w:font w:name="Cambria Math">
-    <w:panose1 w:val="00000000000000000000"/>
-    <w:charset w:val="01"/>
+    <w:panose1 w:val="02040503050406030204"/>
+    <w:charset w:val="00"/>
     <w:family w:val="roman"/>
-    <w:notTrueType/>
     <w:pitch w:val="variable"/>
+    <w:sig w:usb0="E00002FF" w:usb1="420024FF" w:usb2="00000000" w:usb3="00000000" w:csb0="0000019F" w:csb1="00000000"/>
   </w:font>
 </w:fonts>
 </file>
@@ -2808,6 +3052,7 @@
   <w:rsids>
     <w:rsidRoot w:val="006D400C"/>
     <w:rsid w:val="006B1D1C"/>
+    <w:rsid w:val="006B32FC"/>
     <w:rsid w:val="006D400C"/>
     <w:rsid w:val="008E44D8"/>
   </w:rsids>
